--- a/Proposal/CA1 Distributed-System-X23287951.docx
+++ b/Proposal/CA1 Distributed-System-X23287951.docx
@@ -34,7 +34,7 @@
                     </pic:cNvPicPr>
                   </pic:nvPicPr>
                   <pic:blipFill>
-                    <a:blip r:embed="rId4">
+                    <a:blip r:embed="rId7">
                       <a:extLst>
                         <a:ext uri="{28A0092B-C50C-407E-A947-70E740481C1C}">
                           <a14:useLocalDpi xmlns:a14="http://schemas.microsoft.com/office/drawing/2010/main" val="0"/>
@@ -515,10 +515,7 @@
           <w:p/>
           <w:p>
             <w:r>
-              <w:t>(Name)</w:t>
-            </w:r>
-            <w:r>
-              <w:t xml:space="preserve"> Olalekan Ade-Ojo</w:t>
+              <w:t>Olalekan Ade-Ojo</w:t>
             </w:r>
           </w:p>
         </w:tc>
@@ -590,9 +587,1380 @@
     <w:p/>
     <w:p>
       <w:pPr>
+        <w:jc w:val="center"/>
+        <w:rPr>
+          <w:sz w:val="28"/>
+          <w:szCs w:val="28"/>
+        </w:rPr>
+      </w:pPr>
+      <w:r>
+        <w:rPr>
+          <w:b/>
+          <w:bCs/>
+          <w:sz w:val="28"/>
+          <w:szCs w:val="28"/>
+        </w:rPr>
+        <w:lastRenderedPageBreak/>
+        <w:t>Project Proposal: Intelligent SmartHome Automation System</w:t>
+      </w:r>
+    </w:p>
+    <w:p>
+      <w:pPr>
+        <w:jc w:val="center"/>
+        <w:rPr>
+          <w:sz w:val="28"/>
+          <w:szCs w:val="28"/>
+        </w:rPr>
+      </w:pPr>
+    </w:p>
+    <w:p>
+      <w:pPr>
+        <w:spacing w:before="100" w:beforeAutospacing="1" w:after="100" w:afterAutospacing="1" w:line="360" w:lineRule="auto"/>
+        <w:outlineLvl w:val="2"/>
+        <w:rPr>
+          <w:rFonts w:ascii="Calibri" w:hAnsi="Calibri" w:cs="Calibri"/>
+          <w:color w:val="000000"/>
+          <w:sz w:val="27"/>
+          <w:szCs w:val="27"/>
+        </w:rPr>
+      </w:pPr>
+      <w:r>
+        <w:rPr>
+          <w:rFonts w:ascii="Calibri" w:hAnsi="Calibri" w:cs="Calibri"/>
+          <w:color w:val="000000"/>
+          <w:sz w:val="27"/>
+          <w:szCs w:val="27"/>
+        </w:rPr>
+        <w:t>As homes become increasingly connected, there is a growing demand for intelligent automation systems that enhance convenience, security, and energy efficiency. This project delivers a SmartHome automation system designed to integrate multiple smart services and devices, enabling real-time interaction and seamless automation.</w:t>
+      </w:r>
+    </w:p>
+    <w:p>
+      <w:pPr>
+        <w:spacing w:before="100" w:beforeAutospacing="1" w:after="100" w:afterAutospacing="1" w:line="360" w:lineRule="auto"/>
+        <w:outlineLvl w:val="2"/>
+        <w:rPr>
+          <w:rFonts w:ascii="Calibri" w:hAnsi="Calibri" w:cs="Calibri"/>
+          <w:color w:val="000000"/>
+          <w:sz w:val="27"/>
+          <w:szCs w:val="27"/>
+        </w:rPr>
+      </w:pPr>
+      <w:r>
+        <w:rPr>
+          <w:rFonts w:ascii="Calibri" w:hAnsi="Calibri" w:cs="Calibri"/>
+          <w:color w:val="000000"/>
+          <w:sz w:val="27"/>
+          <w:szCs w:val="27"/>
+        </w:rPr>
+        <w:t>The system is built using a gRPC-based service architecture, ensuring fast and efficient communication between smart devices and a central controller. The solution prioritizes scalability, security, and user control, offering remote access via a Graphical User Interface (GUI) while maintaining robust authentication and data logging capabilities.</w:t>
+      </w:r>
+    </w:p>
+    <w:p>
+      <w:pPr>
+        <w:spacing w:before="100" w:beforeAutospacing="1" w:after="100" w:afterAutospacing="1" w:line="360" w:lineRule="auto"/>
+        <w:outlineLvl w:val="2"/>
+        <w:rPr>
+          <w:rFonts w:ascii="Calibri" w:hAnsi="Calibri" w:cs="Calibri"/>
+          <w:color w:val="000000"/>
+          <w:sz w:val="27"/>
+          <w:szCs w:val="27"/>
+        </w:rPr>
+      </w:pPr>
+    </w:p>
+    <w:p>
+      <w:pPr>
+        <w:spacing w:before="100" w:beforeAutospacing="1" w:after="100" w:afterAutospacing="1" w:line="360" w:lineRule="auto"/>
+        <w:outlineLvl w:val="2"/>
+        <w:rPr>
+          <w:rFonts w:ascii="Calibri" w:hAnsi="Calibri" w:cs="Calibri"/>
+          <w:color w:val="000000"/>
+          <w:sz w:val="27"/>
+          <w:szCs w:val="27"/>
+        </w:rPr>
+      </w:pPr>
+      <w:r>
+        <w:rPr>
+          <w:rFonts w:ascii="Calibri" w:hAnsi="Calibri" w:cs="Calibri"/>
+          <w:b/>
+          <w:bCs/>
+          <w:color w:val="000000"/>
+          <w:sz w:val="27"/>
+          <w:szCs w:val="27"/>
+        </w:rPr>
+        <w:t>System Overview and Objectives</w:t>
+      </w:r>
+      <w:r>
+        <w:rPr>
+          <w:rFonts w:ascii="Calibri" w:hAnsi="Calibri" w:cs="Calibri"/>
+          <w:color w:val="000000"/>
+          <w:sz w:val="27"/>
+          <w:szCs w:val="27"/>
+        </w:rPr>
+        <w:t>:</w:t>
+      </w:r>
+    </w:p>
+    <w:p>
+      <w:pPr>
+        <w:spacing w:before="100" w:beforeAutospacing="1" w:after="100" w:afterAutospacing="1" w:line="360" w:lineRule="auto"/>
+        <w:outlineLvl w:val="2"/>
+        <w:rPr>
+          <w:rFonts w:ascii="Calibri" w:hAnsi="Calibri" w:cs="Calibri"/>
+          <w:color w:val="000000"/>
+          <w:sz w:val="27"/>
+          <w:szCs w:val="27"/>
+        </w:rPr>
+      </w:pPr>
+      <w:r>
+        <w:rPr>
+          <w:rFonts w:ascii="Calibri" w:hAnsi="Calibri" w:cs="Calibri"/>
+          <w:color w:val="000000"/>
+          <w:sz w:val="27"/>
+          <w:szCs w:val="27"/>
+        </w:rPr>
+        <w:t>This project focuses on developing a fully functional SmartHome automation system that simulates real-world smart devices. The primary objectives are:</w:t>
+      </w:r>
+    </w:p>
+    <w:p>
+      <w:pPr>
+        <w:pStyle w:val="ListParagraph"/>
+        <w:numPr>
+          <w:ilvl w:val="0"/>
+          <w:numId w:val="1"/>
+        </w:numPr>
+        <w:spacing w:before="100" w:beforeAutospacing="1" w:after="100" w:afterAutospacing="1" w:line="360" w:lineRule="auto"/>
+        <w:outlineLvl w:val="2"/>
+        <w:rPr>
+          <w:rFonts w:ascii="Calibri" w:hAnsi="Calibri" w:cs="Calibri"/>
+          <w:color w:val="000000"/>
+          <w:sz w:val="27"/>
+          <w:szCs w:val="27"/>
+        </w:rPr>
+      </w:pPr>
+      <w:r>
+        <w:rPr>
+          <w:rFonts w:ascii="Calibri" w:hAnsi="Calibri" w:cs="Calibri"/>
+          <w:color w:val="000000"/>
+          <w:sz w:val="27"/>
+          <w:szCs w:val="27"/>
+        </w:rPr>
+        <w:t>Seamless device communication through gRPC messaging.</w:t>
+      </w:r>
+    </w:p>
+    <w:p>
+      <w:pPr>
+        <w:pStyle w:val="ListParagraph"/>
+        <w:numPr>
+          <w:ilvl w:val="0"/>
+          <w:numId w:val="1"/>
+        </w:numPr>
+        <w:spacing w:before="100" w:beforeAutospacing="1" w:after="100" w:afterAutospacing="1" w:line="360" w:lineRule="auto"/>
+        <w:outlineLvl w:val="2"/>
+        <w:rPr>
+          <w:rFonts w:ascii="Calibri" w:hAnsi="Calibri" w:cs="Calibri"/>
+          <w:color w:val="000000"/>
+          <w:sz w:val="27"/>
+          <w:szCs w:val="27"/>
+        </w:rPr>
+      </w:pPr>
+      <w:r>
+        <w:rPr>
+          <w:rFonts w:ascii="Calibri" w:hAnsi="Calibri" w:cs="Calibri"/>
+          <w:color w:val="000000"/>
+          <w:sz w:val="27"/>
+          <w:szCs w:val="27"/>
+        </w:rPr>
+        <w:t>Automation of key household functions (lighting, climate control, and security).</w:t>
+      </w:r>
+    </w:p>
+    <w:p>
+      <w:pPr>
+        <w:pStyle w:val="ListParagraph"/>
+        <w:numPr>
+          <w:ilvl w:val="0"/>
+          <w:numId w:val="1"/>
+        </w:numPr>
+        <w:spacing w:before="100" w:beforeAutospacing="1" w:after="100" w:afterAutospacing="1" w:line="360" w:lineRule="auto"/>
+        <w:outlineLvl w:val="2"/>
+        <w:rPr>
+          <w:rFonts w:ascii="Calibri" w:hAnsi="Calibri" w:cs="Calibri"/>
+          <w:color w:val="000000"/>
+          <w:sz w:val="27"/>
+          <w:szCs w:val="27"/>
+        </w:rPr>
+      </w:pPr>
+      <w:r>
+        <w:rPr>
+          <w:rFonts w:ascii="Calibri" w:hAnsi="Calibri" w:cs="Calibri"/>
+          <w:color w:val="000000"/>
+          <w:sz w:val="27"/>
+          <w:szCs w:val="27"/>
+        </w:rPr>
+        <w:t>Remote monitoring and control via a user-friendly GUI.</w:t>
+      </w:r>
+    </w:p>
+    <w:p>
+      <w:pPr>
+        <w:pStyle w:val="ListParagraph"/>
+        <w:numPr>
+          <w:ilvl w:val="0"/>
+          <w:numId w:val="1"/>
+        </w:numPr>
+        <w:spacing w:before="100" w:beforeAutospacing="1" w:after="100" w:afterAutospacing="1" w:line="360" w:lineRule="auto"/>
+        <w:outlineLvl w:val="2"/>
+        <w:rPr>
+          <w:rFonts w:ascii="Calibri" w:hAnsi="Calibri" w:cs="Calibri"/>
+          <w:color w:val="000000"/>
+          <w:sz w:val="27"/>
+          <w:szCs w:val="27"/>
+        </w:rPr>
+      </w:pPr>
+      <w:r>
+        <w:rPr>
+          <w:rFonts w:ascii="Calibri" w:hAnsi="Calibri" w:cs="Calibri"/>
+          <w:color w:val="000000"/>
+          <w:sz w:val="27"/>
+          <w:szCs w:val="27"/>
+        </w:rPr>
+        <w:t>Secure authentication using API keys or JWT.</w:t>
+      </w:r>
+    </w:p>
+    <w:p>
+      <w:pPr>
+        <w:pStyle w:val="ListParagraph"/>
+        <w:numPr>
+          <w:ilvl w:val="0"/>
+          <w:numId w:val="1"/>
+        </w:numPr>
+        <w:spacing w:before="100" w:beforeAutospacing="1" w:after="100" w:afterAutospacing="1" w:line="360" w:lineRule="auto"/>
+        <w:outlineLvl w:val="2"/>
+        <w:rPr>
+          <w:rFonts w:ascii="Calibri" w:hAnsi="Calibri" w:cs="Calibri"/>
+          <w:color w:val="000000"/>
+          <w:sz w:val="27"/>
+          <w:szCs w:val="27"/>
+        </w:rPr>
+      </w:pPr>
+      <w:r>
+        <w:rPr>
+          <w:rFonts w:ascii="Calibri" w:hAnsi="Calibri" w:cs="Calibri"/>
+          <w:color w:val="000000"/>
+          <w:sz w:val="27"/>
+          <w:szCs w:val="27"/>
+        </w:rPr>
+        <w:t>Comprehensive data logging for analytics, troubleshooting, and optimization.</w:t>
+      </w:r>
+    </w:p>
+    <w:p>
+      <w:pPr>
+        <w:pStyle w:val="ListParagraph"/>
+        <w:numPr>
+          <w:ilvl w:val="0"/>
+          <w:numId w:val="1"/>
+        </w:numPr>
+        <w:spacing w:before="100" w:beforeAutospacing="1" w:after="100" w:afterAutospacing="1" w:line="360" w:lineRule="auto"/>
+        <w:outlineLvl w:val="2"/>
+        <w:rPr>
+          <w:rFonts w:ascii="Calibri" w:hAnsi="Calibri" w:cs="Calibri"/>
+          <w:color w:val="000000"/>
+          <w:sz w:val="27"/>
+          <w:szCs w:val="27"/>
+        </w:rPr>
+      </w:pPr>
+      <w:r>
+        <w:rPr>
+          <w:rFonts w:ascii="Calibri" w:hAnsi="Calibri" w:cs="Calibri"/>
+          <w:color w:val="000000"/>
+          <w:sz w:val="27"/>
+          <w:szCs w:val="27"/>
+        </w:rPr>
+        <w:t>The system ensures real-time automation and control, allowing users to manage their home environment effortlessly.</w:t>
+      </w:r>
+    </w:p>
+    <w:p>
+      <w:pPr>
+        <w:spacing w:before="100" w:beforeAutospacing="1" w:after="100" w:afterAutospacing="1" w:line="360" w:lineRule="auto"/>
+        <w:outlineLvl w:val="2"/>
+        <w:rPr>
+          <w:rFonts w:ascii="Calibri" w:hAnsi="Calibri" w:cs="Calibri"/>
+          <w:color w:val="000000"/>
+          <w:sz w:val="27"/>
+          <w:szCs w:val="27"/>
+        </w:rPr>
+      </w:pPr>
+    </w:p>
+    <w:p>
+      <w:pPr>
+        <w:spacing w:before="100" w:beforeAutospacing="1" w:after="100" w:afterAutospacing="1" w:line="360" w:lineRule="auto"/>
+        <w:outlineLvl w:val="2"/>
+        <w:rPr>
+          <w:rFonts w:ascii="Calibri" w:hAnsi="Calibri" w:cs="Calibri"/>
+          <w:color w:val="000000"/>
+          <w:sz w:val="27"/>
+          <w:szCs w:val="27"/>
+        </w:rPr>
+      </w:pPr>
+      <w:r>
+        <w:rPr>
+          <w:rFonts w:ascii="Calibri" w:hAnsi="Calibri" w:cs="Calibri"/>
+          <w:b/>
+          <w:bCs/>
+          <w:color w:val="000000"/>
+          <w:sz w:val="27"/>
+          <w:szCs w:val="27"/>
+        </w:rPr>
+        <w:t>SmartHome Services</w:t>
+      </w:r>
+    </w:p>
+    <w:p>
+      <w:pPr>
+        <w:spacing w:before="100" w:beforeAutospacing="1" w:after="100" w:afterAutospacing="1" w:line="360" w:lineRule="auto"/>
+        <w:outlineLvl w:val="2"/>
+        <w:rPr>
+          <w:rFonts w:ascii="Calibri" w:hAnsi="Calibri" w:cs="Calibri"/>
+          <w:color w:val="000000"/>
+          <w:sz w:val="27"/>
+          <w:szCs w:val="27"/>
+        </w:rPr>
+      </w:pPr>
+      <w:r>
+        <w:rPr>
+          <w:rFonts w:ascii="Calibri" w:hAnsi="Calibri" w:cs="Calibri"/>
+          <w:color w:val="000000"/>
+          <w:sz w:val="27"/>
+          <w:szCs w:val="27"/>
+        </w:rPr>
+        <w:t>The system consists of three key services, each representing a critical SmartHome functionality:</w:t>
+      </w:r>
+    </w:p>
+    <w:p>
+      <w:pPr>
+        <w:pStyle w:val="ListParagraph"/>
+        <w:numPr>
+          <w:ilvl w:val="0"/>
+          <w:numId w:val="2"/>
+        </w:numPr>
+        <w:spacing w:before="100" w:beforeAutospacing="1" w:after="100" w:afterAutospacing="1" w:line="360" w:lineRule="auto"/>
+        <w:outlineLvl w:val="2"/>
+        <w:rPr>
+          <w:rFonts w:ascii="Calibri" w:hAnsi="Calibri" w:cs="Calibri"/>
+          <w:color w:val="000000"/>
+          <w:sz w:val="27"/>
+          <w:szCs w:val="27"/>
+        </w:rPr>
+      </w:pPr>
+      <w:r>
+        <w:rPr>
+          <w:rFonts w:ascii="Calibri" w:hAnsi="Calibri" w:cs="Calibri"/>
+          <w:b/>
+          <w:bCs/>
+          <w:color w:val="000000"/>
+          <w:sz w:val="27"/>
+          <w:szCs w:val="27"/>
+        </w:rPr>
+        <w:t>Smart Lighting System</w:t>
+      </w:r>
+      <w:r>
+        <w:rPr>
+          <w:rFonts w:ascii="Calibri" w:hAnsi="Calibri" w:cs="Calibri"/>
+          <w:b/>
+          <w:bCs/>
+          <w:color w:val="000000"/>
+          <w:sz w:val="27"/>
+          <w:szCs w:val="27"/>
+        </w:rPr>
+        <w:t>:</w:t>
+      </w:r>
+    </w:p>
+    <w:p>
+      <w:pPr>
+        <w:pStyle w:val="ListParagraph"/>
+        <w:spacing w:before="100" w:beforeAutospacing="1" w:after="100" w:afterAutospacing="1" w:line="360" w:lineRule="auto"/>
+        <w:outlineLvl w:val="2"/>
+        <w:rPr>
+          <w:rFonts w:ascii="Calibri" w:hAnsi="Calibri" w:cs="Calibri"/>
+          <w:b/>
+          <w:bCs/>
+          <w:color w:val="000000"/>
+          <w:sz w:val="27"/>
+          <w:szCs w:val="27"/>
+        </w:rPr>
+      </w:pPr>
+      <w:r>
+        <w:rPr>
+          <w:rFonts w:ascii="Calibri" w:hAnsi="Calibri" w:cs="Calibri"/>
+          <w:b/>
+          <w:bCs/>
+          <w:color w:val="000000"/>
+          <w:sz w:val="27"/>
+          <w:szCs w:val="27"/>
+        </w:rPr>
+        <w:t>Features:</w:t>
+      </w:r>
+    </w:p>
+    <w:p>
+      <w:pPr>
+        <w:pStyle w:val="ListParagraph"/>
+        <w:spacing w:before="100" w:beforeAutospacing="1" w:after="100" w:afterAutospacing="1" w:line="360" w:lineRule="auto"/>
+        <w:outlineLvl w:val="2"/>
+        <w:rPr>
+          <w:rFonts w:ascii="Calibri" w:hAnsi="Calibri" w:cs="Calibri"/>
+          <w:color w:val="000000"/>
+          <w:sz w:val="27"/>
+          <w:szCs w:val="27"/>
+        </w:rPr>
+      </w:pPr>
+    </w:p>
+    <w:p>
+      <w:pPr>
+        <w:pStyle w:val="ListParagraph"/>
+        <w:numPr>
+          <w:ilvl w:val="0"/>
+          <w:numId w:val="3"/>
+        </w:numPr>
+        <w:spacing w:before="100" w:beforeAutospacing="1" w:after="100" w:afterAutospacing="1" w:line="360" w:lineRule="auto"/>
+        <w:outlineLvl w:val="2"/>
+        <w:rPr>
+          <w:rFonts w:ascii="Calibri" w:hAnsi="Calibri" w:cs="Calibri"/>
+          <w:color w:val="000000"/>
+          <w:sz w:val="27"/>
+          <w:szCs w:val="27"/>
+        </w:rPr>
+      </w:pPr>
+      <w:r>
+        <w:rPr>
+          <w:rFonts w:ascii="Calibri" w:hAnsi="Calibri" w:cs="Calibri"/>
+          <w:color w:val="000000"/>
+          <w:sz w:val="27"/>
+          <w:szCs w:val="27"/>
+        </w:rPr>
+        <w:t>Remote on/off control for lights.</w:t>
+      </w:r>
+    </w:p>
+    <w:p>
+      <w:pPr>
+        <w:pStyle w:val="ListParagraph"/>
+        <w:numPr>
+          <w:ilvl w:val="0"/>
+          <w:numId w:val="3"/>
+        </w:numPr>
+        <w:spacing w:before="100" w:beforeAutospacing="1" w:after="100" w:afterAutospacing="1" w:line="360" w:lineRule="auto"/>
+        <w:outlineLvl w:val="2"/>
+        <w:rPr>
+          <w:rFonts w:ascii="Calibri" w:hAnsi="Calibri" w:cs="Calibri"/>
+          <w:color w:val="000000"/>
+          <w:sz w:val="27"/>
+          <w:szCs w:val="27"/>
+        </w:rPr>
+      </w:pPr>
+      <w:r>
+        <w:rPr>
+          <w:rFonts w:ascii="Calibri" w:hAnsi="Calibri" w:cs="Calibri"/>
+          <w:color w:val="000000"/>
+          <w:sz w:val="27"/>
+          <w:szCs w:val="27"/>
+        </w:rPr>
+        <w:t>Brightness adjustments and color changes.</w:t>
+      </w:r>
+    </w:p>
+    <w:p>
+      <w:pPr>
+        <w:pStyle w:val="ListParagraph"/>
+        <w:numPr>
+          <w:ilvl w:val="0"/>
+          <w:numId w:val="3"/>
+        </w:numPr>
+        <w:spacing w:before="100" w:beforeAutospacing="1" w:after="100" w:afterAutospacing="1" w:line="360" w:lineRule="auto"/>
+        <w:outlineLvl w:val="2"/>
+        <w:rPr>
+          <w:rFonts w:ascii="Calibri" w:hAnsi="Calibri" w:cs="Calibri"/>
+          <w:color w:val="000000"/>
+          <w:sz w:val="27"/>
+          <w:szCs w:val="27"/>
+        </w:rPr>
+      </w:pPr>
+      <w:r>
+        <w:rPr>
+          <w:rFonts w:ascii="Calibri" w:hAnsi="Calibri" w:cs="Calibri"/>
+          <w:color w:val="000000"/>
+          <w:sz w:val="27"/>
+          <w:szCs w:val="27"/>
+        </w:rPr>
+        <w:t>Scheduled automation (e.g., lights turn off at bedtime).</w:t>
+      </w:r>
+    </w:p>
+    <w:p>
+      <w:pPr>
+        <w:pStyle w:val="ListParagraph"/>
+        <w:numPr>
+          <w:ilvl w:val="0"/>
+          <w:numId w:val="3"/>
+        </w:numPr>
+        <w:spacing w:before="100" w:beforeAutospacing="1" w:after="100" w:afterAutospacing="1" w:line="360" w:lineRule="auto"/>
+        <w:outlineLvl w:val="2"/>
+        <w:rPr>
+          <w:rFonts w:ascii="Calibri" w:hAnsi="Calibri" w:cs="Calibri"/>
+          <w:color w:val="000000"/>
+          <w:sz w:val="27"/>
+          <w:szCs w:val="27"/>
+        </w:rPr>
+      </w:pPr>
+      <w:r>
+        <w:rPr>
+          <w:rFonts w:ascii="Calibri" w:hAnsi="Calibri" w:cs="Calibri"/>
+          <w:color w:val="000000"/>
+          <w:sz w:val="27"/>
+          <w:szCs w:val="27"/>
+        </w:rPr>
+        <w:t>Energy monitoring to track electricity usag</w:t>
+      </w:r>
+      <w:r>
+        <w:rPr>
+          <w:rFonts w:ascii="Calibri" w:hAnsi="Calibri" w:cs="Calibri"/>
+          <w:color w:val="000000"/>
+          <w:sz w:val="27"/>
+          <w:szCs w:val="27"/>
+        </w:rPr>
+        <w:t>e.</w:t>
+      </w:r>
+    </w:p>
+    <w:p>
+      <w:pPr>
+        <w:spacing w:before="100" w:beforeAutospacing="1" w:after="100" w:afterAutospacing="1" w:line="360" w:lineRule="auto"/>
+        <w:ind w:left="720"/>
+        <w:outlineLvl w:val="2"/>
+        <w:rPr>
+          <w:rFonts w:ascii="Calibri" w:hAnsi="Calibri" w:cs="Calibri"/>
+          <w:b/>
+          <w:bCs/>
+          <w:color w:val="000000"/>
+          <w:sz w:val="27"/>
+          <w:szCs w:val="27"/>
+        </w:rPr>
+      </w:pPr>
+      <w:r>
+        <w:rPr>
+          <w:rFonts w:ascii="Calibri" w:hAnsi="Calibri" w:cs="Calibri"/>
+          <w:b/>
+          <w:bCs/>
+          <w:color w:val="000000"/>
+          <w:sz w:val="27"/>
+          <w:szCs w:val="27"/>
+        </w:rPr>
+        <w:t>Importance:</w:t>
+      </w:r>
+    </w:p>
+    <w:p>
+      <w:pPr>
+        <w:spacing w:before="100" w:beforeAutospacing="1" w:after="100" w:afterAutospacing="1" w:line="360" w:lineRule="auto"/>
+        <w:ind w:left="720"/>
+        <w:outlineLvl w:val="2"/>
+        <w:rPr>
+          <w:rFonts w:ascii="Calibri" w:hAnsi="Calibri" w:cs="Calibri"/>
+          <w:color w:val="000000"/>
+          <w:sz w:val="27"/>
+          <w:szCs w:val="27"/>
+        </w:rPr>
+      </w:pPr>
+      <w:r>
+        <w:rPr>
+          <w:rFonts w:ascii="Calibri" w:hAnsi="Calibri" w:cs="Calibri"/>
+          <w:color w:val="000000"/>
+          <w:sz w:val="27"/>
+          <w:szCs w:val="27"/>
+        </w:rPr>
+        <w:t>This service optimizes energy consumption and improves home ambiance and convenience, reducing unnecessary power usage while maintaining a comfortable lighting environment.</w:t>
+      </w:r>
+    </w:p>
+    <w:p>
+      <w:pPr>
+        <w:spacing w:before="100" w:beforeAutospacing="1" w:after="100" w:afterAutospacing="1" w:line="360" w:lineRule="auto"/>
+        <w:ind w:left="720"/>
+        <w:outlineLvl w:val="2"/>
+        <w:rPr>
+          <w:rFonts w:ascii="Calibri" w:hAnsi="Calibri" w:cs="Calibri"/>
+          <w:color w:val="000000"/>
+          <w:sz w:val="27"/>
+          <w:szCs w:val="27"/>
+        </w:rPr>
+      </w:pPr>
+    </w:p>
+    <w:p>
+      <w:pPr>
+        <w:pStyle w:val="p1"/>
+        <w:numPr>
+          <w:ilvl w:val="0"/>
+          <w:numId w:val="2"/>
+        </w:numPr>
+        <w:spacing w:line="360" w:lineRule="auto"/>
+        <w:rPr>
+          <w:rFonts w:ascii="Calibri" w:hAnsi="Calibri" w:cs="Calibri"/>
+        </w:rPr>
+      </w:pPr>
+      <w:r>
+        <w:rPr>
+          <w:rFonts w:ascii="Calibri" w:hAnsi="Calibri" w:cs="Calibri"/>
+          <w:b/>
+          <w:bCs/>
+        </w:rPr>
+        <w:t>Smart Climate Control (HVAC System)</w:t>
+      </w:r>
+      <w:r>
+        <w:rPr>
+          <w:rFonts w:ascii="Calibri" w:hAnsi="Calibri" w:cs="Calibri"/>
+          <w:b/>
+          <w:bCs/>
+        </w:rPr>
+        <w:t>:</w:t>
+      </w:r>
+    </w:p>
+    <w:p>
+      <w:pPr>
+        <w:pStyle w:val="p1"/>
+        <w:spacing w:line="360" w:lineRule="auto"/>
+        <w:ind w:left="720"/>
+        <w:rPr>
+          <w:rFonts w:ascii="Calibri" w:hAnsi="Calibri" w:cs="Calibri"/>
+          <w:b/>
+          <w:bCs/>
+        </w:rPr>
+      </w:pPr>
+      <w:r>
+        <w:rPr>
+          <w:rFonts w:ascii="Calibri" w:hAnsi="Calibri" w:cs="Calibri"/>
+          <w:b/>
+          <w:bCs/>
+        </w:rPr>
+        <w:t>Features:</w:t>
+      </w:r>
+    </w:p>
+    <w:p>
+      <w:pPr>
+        <w:pStyle w:val="p1"/>
+        <w:numPr>
+          <w:ilvl w:val="0"/>
+          <w:numId w:val="4"/>
+        </w:numPr>
+        <w:spacing w:line="360" w:lineRule="auto"/>
+        <w:rPr>
+          <w:rStyle w:val="s1"/>
+          <w:rFonts w:ascii="Calibri" w:eastAsiaTheme="majorEastAsia" w:hAnsi="Calibri" w:cs="Calibri"/>
+        </w:rPr>
+      </w:pPr>
+      <w:r>
+        <w:rPr>
+          <w:rStyle w:val="s1"/>
+          <w:rFonts w:ascii="Calibri" w:eastAsiaTheme="majorEastAsia" w:hAnsi="Calibri" w:cs="Calibri"/>
+        </w:rPr>
+        <w:t xml:space="preserve">Adjusts </w:t>
+      </w:r>
+      <w:r>
+        <w:rPr>
+          <w:rFonts w:ascii="Calibri" w:hAnsi="Calibri" w:cs="Calibri"/>
+        </w:rPr>
+        <w:t>temperature and humidity levels</w:t>
+      </w:r>
+      <w:r>
+        <w:rPr>
+          <w:rStyle w:val="s1"/>
+          <w:rFonts w:ascii="Calibri" w:eastAsiaTheme="majorEastAsia" w:hAnsi="Calibri" w:cs="Calibri"/>
+        </w:rPr>
+        <w:t xml:space="preserve"> based on </w:t>
+      </w:r>
+      <w:r>
+        <w:rPr>
+          <w:rFonts w:ascii="Calibri" w:hAnsi="Calibri" w:cs="Calibri"/>
+        </w:rPr>
+        <w:t>user preferences</w:t>
+      </w:r>
+      <w:r>
+        <w:rPr>
+          <w:rStyle w:val="s1"/>
+          <w:rFonts w:ascii="Calibri" w:eastAsiaTheme="majorEastAsia" w:hAnsi="Calibri" w:cs="Calibri"/>
+        </w:rPr>
+        <w:t>.</w:t>
+      </w:r>
+    </w:p>
+    <w:p>
+      <w:pPr>
+        <w:pStyle w:val="p1"/>
+        <w:numPr>
+          <w:ilvl w:val="0"/>
+          <w:numId w:val="4"/>
+        </w:numPr>
+        <w:spacing w:line="360" w:lineRule="auto"/>
+        <w:rPr>
+          <w:rFonts w:ascii="Calibri" w:hAnsi="Calibri" w:cs="Calibri"/>
+        </w:rPr>
+      </w:pPr>
+      <w:r>
+        <w:rPr>
+          <w:rStyle w:val="s2"/>
+          <w:rFonts w:ascii="Calibri" w:eastAsiaTheme="majorEastAsia" w:hAnsi="Calibri" w:cs="Calibri"/>
+        </w:rPr>
+        <w:t>Scheduled climate control</w:t>
+      </w:r>
+      <w:r>
+        <w:rPr>
+          <w:rFonts w:ascii="Calibri" w:hAnsi="Calibri" w:cs="Calibri"/>
+        </w:rPr>
+        <w:t xml:space="preserve"> for energy efficiency.</w:t>
+      </w:r>
+    </w:p>
+    <w:p>
+      <w:pPr>
+        <w:pStyle w:val="p1"/>
+        <w:numPr>
+          <w:ilvl w:val="0"/>
+          <w:numId w:val="4"/>
+        </w:numPr>
+        <w:spacing w:line="360" w:lineRule="auto"/>
+        <w:rPr>
+          <w:rStyle w:val="s1"/>
+          <w:rFonts w:ascii="Calibri" w:eastAsiaTheme="majorEastAsia" w:hAnsi="Calibri" w:cs="Calibri"/>
+        </w:rPr>
+      </w:pPr>
+      <w:r>
+        <w:rPr>
+          <w:rStyle w:val="s1"/>
+          <w:rFonts w:ascii="Calibri" w:eastAsiaTheme="majorEastAsia" w:hAnsi="Calibri" w:cs="Calibri"/>
+        </w:rPr>
+        <w:t xml:space="preserve">Real-time </w:t>
+      </w:r>
+      <w:r>
+        <w:rPr>
+          <w:rFonts w:ascii="Calibri" w:hAnsi="Calibri" w:cs="Calibri"/>
+        </w:rPr>
+        <w:t>temperature and humidity monitoring</w:t>
+      </w:r>
+      <w:r>
+        <w:rPr>
+          <w:rStyle w:val="s1"/>
+          <w:rFonts w:ascii="Calibri" w:eastAsiaTheme="majorEastAsia" w:hAnsi="Calibri" w:cs="Calibri"/>
+        </w:rPr>
+        <w:t>.</w:t>
+      </w:r>
+    </w:p>
+    <w:p>
+      <w:pPr>
+        <w:pStyle w:val="p1"/>
+        <w:numPr>
+          <w:ilvl w:val="0"/>
+          <w:numId w:val="4"/>
+        </w:numPr>
+        <w:spacing w:line="360" w:lineRule="auto"/>
+        <w:rPr>
+          <w:rFonts w:ascii="Calibri" w:hAnsi="Calibri" w:cs="Calibri"/>
+        </w:rPr>
+      </w:pPr>
+      <w:r>
+        <w:rPr>
+          <w:rFonts w:ascii="Calibri" w:hAnsi="Calibri" w:cs="Calibri"/>
+        </w:rPr>
+        <w:t xml:space="preserve">Integration with </w:t>
+      </w:r>
+      <w:r>
+        <w:rPr>
+          <w:rStyle w:val="s2"/>
+          <w:rFonts w:ascii="Calibri" w:eastAsiaTheme="majorEastAsia" w:hAnsi="Calibri" w:cs="Calibri"/>
+        </w:rPr>
+        <w:t>external weather data</w:t>
+      </w:r>
+      <w:r>
+        <w:rPr>
+          <w:rFonts w:ascii="Calibri" w:hAnsi="Calibri" w:cs="Calibri"/>
+        </w:rPr>
+        <w:t xml:space="preserve"> for smart climate adjustments.</w:t>
+      </w:r>
+    </w:p>
+    <w:p>
+      <w:pPr>
+        <w:pStyle w:val="p3"/>
+        <w:spacing w:line="360" w:lineRule="auto"/>
+        <w:ind w:left="720"/>
+        <w:rPr>
+          <w:rFonts w:ascii="Calibri" w:hAnsi="Calibri" w:cs="Calibri"/>
+          <w:b/>
+          <w:bCs/>
+        </w:rPr>
+      </w:pPr>
+      <w:r>
+        <w:rPr>
+          <w:rStyle w:val="s1"/>
+          <w:rFonts w:ascii="Calibri" w:eastAsiaTheme="majorEastAsia" w:hAnsi="Calibri" w:cs="Calibri"/>
+          <w:b/>
+          <w:bCs/>
+        </w:rPr>
+        <w:t>Importance:</w:t>
+      </w:r>
+    </w:p>
+    <w:p>
+      <w:pPr>
+        <w:pStyle w:val="p4"/>
+        <w:spacing w:line="360" w:lineRule="auto"/>
+        <w:ind w:left="720"/>
+        <w:rPr>
+          <w:rFonts w:ascii="Calibri" w:hAnsi="Calibri" w:cs="Calibri"/>
+        </w:rPr>
+      </w:pPr>
+      <w:r>
+        <w:rPr>
+          <w:rFonts w:ascii="Calibri" w:hAnsi="Calibri" w:cs="Calibri"/>
+        </w:rPr>
+        <w:lastRenderedPageBreak/>
+        <w:t xml:space="preserve">This service ensures an </w:t>
+      </w:r>
+      <w:r>
+        <w:rPr>
+          <w:rStyle w:val="s2"/>
+          <w:rFonts w:ascii="Calibri" w:eastAsiaTheme="majorEastAsia" w:hAnsi="Calibri" w:cs="Calibri"/>
+        </w:rPr>
+        <w:t>optimal indoor climate</w:t>
+      </w:r>
+      <w:r>
+        <w:rPr>
+          <w:rFonts w:ascii="Calibri" w:hAnsi="Calibri" w:cs="Calibri"/>
+        </w:rPr>
+        <w:t xml:space="preserve"> while reducing </w:t>
+      </w:r>
+      <w:r>
+        <w:rPr>
+          <w:rStyle w:val="s2"/>
+          <w:rFonts w:ascii="Calibri" w:eastAsiaTheme="majorEastAsia" w:hAnsi="Calibri" w:cs="Calibri"/>
+        </w:rPr>
+        <w:t>energy costs</w:t>
+      </w:r>
+      <w:r>
+        <w:rPr>
+          <w:rFonts w:ascii="Calibri" w:hAnsi="Calibri" w:cs="Calibri"/>
+        </w:rPr>
+        <w:t xml:space="preserve">, automatically adjusting conditions to </w:t>
+      </w:r>
+      <w:r>
+        <w:rPr>
+          <w:rStyle w:val="s2"/>
+          <w:rFonts w:ascii="Calibri" w:eastAsiaTheme="majorEastAsia" w:hAnsi="Calibri" w:cs="Calibri"/>
+        </w:rPr>
+        <w:t>maximize comfort and efficiency</w:t>
+      </w:r>
+      <w:r>
+        <w:rPr>
+          <w:rFonts w:ascii="Calibri" w:hAnsi="Calibri" w:cs="Calibri"/>
+        </w:rPr>
+        <w:t>.</w:t>
+      </w:r>
+    </w:p>
+    <w:p>
+      <w:pPr>
+        <w:pStyle w:val="p4"/>
+        <w:spacing w:line="360" w:lineRule="auto"/>
+        <w:ind w:left="720"/>
+        <w:rPr>
+          <w:rFonts w:ascii="Calibri" w:hAnsi="Calibri" w:cs="Calibri"/>
+        </w:rPr>
+      </w:pPr>
+    </w:p>
+    <w:p>
+      <w:pPr>
+        <w:pStyle w:val="p1"/>
+        <w:numPr>
+          <w:ilvl w:val="0"/>
+          <w:numId w:val="2"/>
+        </w:numPr>
+        <w:spacing w:line="360" w:lineRule="auto"/>
+        <w:rPr>
+          <w:rFonts w:ascii="Calibri" w:hAnsi="Calibri" w:cs="Calibri"/>
+        </w:rPr>
+      </w:pPr>
+      <w:r>
+        <w:rPr>
+          <w:rFonts w:ascii="Calibri" w:hAnsi="Calibri" w:cs="Calibri"/>
+          <w:b/>
+          <w:bCs/>
+        </w:rPr>
+        <w:t>Smart Security System</w:t>
+      </w:r>
+      <w:r>
+        <w:rPr>
+          <w:rFonts w:ascii="Calibri" w:hAnsi="Calibri" w:cs="Calibri"/>
+          <w:b/>
+          <w:bCs/>
+        </w:rPr>
+        <w:t>:</w:t>
+      </w:r>
+    </w:p>
+    <w:p>
+      <w:pPr>
+        <w:pStyle w:val="p1"/>
+        <w:spacing w:line="360" w:lineRule="auto"/>
+        <w:ind w:left="720"/>
+        <w:rPr>
+          <w:rFonts w:ascii="Calibri" w:hAnsi="Calibri" w:cs="Calibri"/>
+        </w:rPr>
+      </w:pPr>
+      <w:r>
+        <w:rPr>
+          <w:rFonts w:ascii="Calibri" w:hAnsi="Calibri" w:cs="Calibri"/>
+          <w:b/>
+          <w:bCs/>
+        </w:rPr>
+        <w:t>Features:</w:t>
+      </w:r>
+    </w:p>
+    <w:p>
+      <w:pPr>
+        <w:pStyle w:val="p4"/>
+        <w:numPr>
+          <w:ilvl w:val="0"/>
+          <w:numId w:val="5"/>
+        </w:numPr>
+        <w:spacing w:line="360" w:lineRule="auto"/>
+        <w:rPr>
+          <w:rFonts w:ascii="Calibri" w:hAnsi="Calibri" w:cs="Calibri"/>
+        </w:rPr>
+      </w:pPr>
+      <w:r>
+        <w:rPr>
+          <w:rStyle w:val="s1"/>
+          <w:rFonts w:ascii="Calibri" w:eastAsiaTheme="majorEastAsia" w:hAnsi="Calibri" w:cs="Calibri"/>
+        </w:rPr>
+        <w:t>Remote door locking/unlocking</w:t>
+      </w:r>
+      <w:r>
+        <w:rPr>
+          <w:rFonts w:ascii="Calibri" w:hAnsi="Calibri" w:cs="Calibri"/>
+        </w:rPr>
+        <w:t xml:space="preserve"> via a secure authentication system.</w:t>
+      </w:r>
+    </w:p>
+    <w:p>
+      <w:pPr>
+        <w:pStyle w:val="p4"/>
+        <w:numPr>
+          <w:ilvl w:val="0"/>
+          <w:numId w:val="5"/>
+        </w:numPr>
+        <w:spacing w:line="360" w:lineRule="auto"/>
+        <w:rPr>
+          <w:rFonts w:ascii="Calibri" w:hAnsi="Calibri" w:cs="Calibri"/>
+        </w:rPr>
+      </w:pPr>
+      <w:r>
+        <w:rPr>
+          <w:rStyle w:val="s1"/>
+          <w:rFonts w:ascii="Calibri" w:eastAsiaTheme="majorEastAsia" w:hAnsi="Calibri" w:cs="Calibri"/>
+        </w:rPr>
+        <w:t>Motion detection alerts</w:t>
+      </w:r>
+      <w:r>
+        <w:rPr>
+          <w:rFonts w:ascii="Calibri" w:hAnsi="Calibri" w:cs="Calibri"/>
+        </w:rPr>
+        <w:t xml:space="preserve"> for unauthorized access.</w:t>
+      </w:r>
+    </w:p>
+    <w:p>
+      <w:pPr>
+        <w:pStyle w:val="p3"/>
+        <w:numPr>
+          <w:ilvl w:val="0"/>
+          <w:numId w:val="5"/>
+        </w:numPr>
+        <w:spacing w:line="360" w:lineRule="auto"/>
+        <w:rPr>
+          <w:rFonts w:ascii="Calibri" w:hAnsi="Calibri" w:cs="Calibri"/>
+        </w:rPr>
+      </w:pPr>
+      <w:r>
+        <w:rPr>
+          <w:rFonts w:ascii="Calibri" w:hAnsi="Calibri" w:cs="Calibri"/>
+        </w:rPr>
+        <w:t>Live security camera streaming</w:t>
+      </w:r>
+      <w:r>
+        <w:rPr>
+          <w:rStyle w:val="s2"/>
+          <w:rFonts w:ascii="Calibri" w:eastAsiaTheme="majorEastAsia" w:hAnsi="Calibri" w:cs="Calibri"/>
+        </w:rPr>
+        <w:t xml:space="preserve"> and event logging.</w:t>
+      </w:r>
+    </w:p>
+    <w:p>
+      <w:pPr>
+        <w:pStyle w:val="p3"/>
+        <w:numPr>
+          <w:ilvl w:val="0"/>
+          <w:numId w:val="5"/>
+        </w:numPr>
+        <w:spacing w:line="360" w:lineRule="auto"/>
+        <w:rPr>
+          <w:rFonts w:ascii="Calibri" w:hAnsi="Calibri" w:cs="Calibri"/>
+        </w:rPr>
+      </w:pPr>
+      <w:r>
+        <w:rPr>
+          <w:rFonts w:ascii="Calibri" w:hAnsi="Calibri" w:cs="Calibri"/>
+        </w:rPr>
+        <w:t>Security logs retrieval</w:t>
+      </w:r>
+      <w:r>
+        <w:rPr>
+          <w:rStyle w:val="s2"/>
+          <w:rFonts w:ascii="Calibri" w:eastAsiaTheme="majorEastAsia" w:hAnsi="Calibri" w:cs="Calibri"/>
+        </w:rPr>
+        <w:t xml:space="preserve"> for audit purposes.</w:t>
+      </w:r>
+    </w:p>
+    <w:p>
+      <w:pPr>
+        <w:pStyle w:val="p3"/>
+        <w:spacing w:line="360" w:lineRule="auto"/>
+        <w:ind w:left="720"/>
+        <w:rPr>
+          <w:rFonts w:ascii="Calibri" w:hAnsi="Calibri" w:cs="Calibri"/>
+          <w:b/>
+          <w:bCs/>
+        </w:rPr>
+      </w:pPr>
+      <w:r>
+        <w:rPr>
+          <w:rStyle w:val="s2"/>
+          <w:rFonts w:ascii="Calibri" w:eastAsiaTheme="majorEastAsia" w:hAnsi="Calibri" w:cs="Calibri"/>
+          <w:b/>
+          <w:bCs/>
+        </w:rPr>
+        <w:t>Importance</w:t>
+      </w:r>
+      <w:r>
+        <w:rPr>
+          <w:rFonts w:ascii="Calibri" w:hAnsi="Calibri" w:cs="Calibri"/>
+          <w:b/>
+          <w:bCs/>
+        </w:rPr>
+        <w:t>:</w:t>
+      </w:r>
+    </w:p>
+    <w:p>
+      <w:pPr>
+        <w:pStyle w:val="p4"/>
+        <w:spacing w:line="360" w:lineRule="auto"/>
+        <w:ind w:left="720"/>
+        <w:rPr>
+          <w:rFonts w:ascii="Calibri" w:hAnsi="Calibri" w:cs="Calibri"/>
+        </w:rPr>
+      </w:pPr>
+      <w:r>
+        <w:rPr>
+          <w:rFonts w:ascii="Calibri" w:hAnsi="Calibri" w:cs="Calibri"/>
+        </w:rPr>
+        <w:t xml:space="preserve">By integrating </w:t>
+      </w:r>
+      <w:r>
+        <w:rPr>
+          <w:rStyle w:val="s1"/>
+          <w:rFonts w:ascii="Calibri" w:eastAsiaTheme="majorEastAsia" w:hAnsi="Calibri" w:cs="Calibri"/>
+        </w:rPr>
+        <w:t>remote access and real-time monitoring</w:t>
+      </w:r>
+      <w:r>
+        <w:rPr>
+          <w:rFonts w:ascii="Calibri" w:hAnsi="Calibri" w:cs="Calibri"/>
+        </w:rPr>
+        <w:t xml:space="preserve">, this service enhances </w:t>
+      </w:r>
+      <w:r>
+        <w:rPr>
+          <w:rStyle w:val="s1"/>
+          <w:rFonts w:ascii="Calibri" w:eastAsiaTheme="majorEastAsia" w:hAnsi="Calibri" w:cs="Calibri"/>
+        </w:rPr>
+        <w:t>home security</w:t>
+      </w:r>
+      <w:r>
+        <w:rPr>
+          <w:rFonts w:ascii="Calibri" w:hAnsi="Calibri" w:cs="Calibri"/>
+        </w:rPr>
+        <w:t xml:space="preserve">, giving homeowners </w:t>
+      </w:r>
+      <w:r>
+        <w:rPr>
+          <w:rStyle w:val="s1"/>
+          <w:rFonts w:ascii="Calibri" w:eastAsiaTheme="majorEastAsia" w:hAnsi="Calibri" w:cs="Calibri"/>
+        </w:rPr>
+        <w:t>control and peace of mind</w:t>
+      </w:r>
+      <w:r>
+        <w:rPr>
+          <w:rFonts w:ascii="Calibri" w:hAnsi="Calibri" w:cs="Calibri"/>
+        </w:rPr>
+        <w:t xml:space="preserve"> regardless of their location.</w:t>
+      </w:r>
+    </w:p>
+    <w:p>
+      <w:pPr>
+        <w:pStyle w:val="p4"/>
+        <w:spacing w:line="360" w:lineRule="auto"/>
+        <w:ind w:left="720"/>
+        <w:rPr>
+          <w:rFonts w:ascii="Calibri" w:hAnsi="Calibri" w:cs="Calibri"/>
+        </w:rPr>
+      </w:pPr>
+    </w:p>
+    <w:p>
+      <w:pPr>
+        <w:spacing w:before="100" w:beforeAutospacing="1" w:after="100" w:afterAutospacing="1" w:line="360" w:lineRule="auto"/>
+        <w:outlineLvl w:val="2"/>
+        <w:rPr>
+          <w:rFonts w:ascii="Calibri" w:hAnsi="Calibri" w:cs="Calibri"/>
+          <w:b/>
+          <w:bCs/>
+          <w:color w:val="000000"/>
+          <w:sz w:val="27"/>
+          <w:szCs w:val="27"/>
+        </w:rPr>
+      </w:pPr>
+      <w:r>
+        <w:rPr>
+          <w:rFonts w:ascii="Calibri" w:hAnsi="Calibri" w:cs="Calibri"/>
+          <w:b/>
+          <w:bCs/>
+          <w:color w:val="000000"/>
+          <w:sz w:val="27"/>
+          <w:szCs w:val="27"/>
+        </w:rPr>
+        <w:t>gRPC Service Definitions (Proto Files)</w:t>
+      </w:r>
+      <w:r>
+        <w:rPr>
+          <w:rFonts w:ascii="Calibri" w:hAnsi="Calibri" w:cs="Calibri"/>
+          <w:b/>
+          <w:bCs/>
+          <w:color w:val="000000"/>
+          <w:sz w:val="27"/>
+          <w:szCs w:val="27"/>
+        </w:rPr>
+        <w:t>:</w:t>
+      </w:r>
+    </w:p>
+    <w:p>
+      <w:pPr>
+        <w:spacing w:before="100" w:beforeAutospacing="1" w:after="100" w:afterAutospacing="1" w:line="360" w:lineRule="auto"/>
+        <w:outlineLvl w:val="2"/>
+        <w:rPr>
+          <w:rFonts w:ascii="Calibri" w:hAnsi="Calibri" w:cs="Calibri"/>
+          <w:color w:val="000000"/>
+          <w:sz w:val="27"/>
+          <w:szCs w:val="27"/>
+        </w:rPr>
+      </w:pPr>
+      <w:r>
+        <w:rPr>
+          <w:rFonts w:ascii="Calibri" w:hAnsi="Calibri" w:cs="Calibri"/>
+          <w:b/>
+          <w:bCs/>
+          <w:color w:val="000000"/>
+          <w:sz w:val="27"/>
+          <w:szCs w:val="27"/>
+        </w:rPr>
+        <w:t xml:space="preserve"> </w:t>
+      </w:r>
+      <w:r>
+        <w:rPr>
+          <w:rFonts w:ascii="Calibri" w:hAnsi="Calibri" w:cs="Calibri"/>
+          <w:color w:val="000000"/>
+          <w:sz w:val="27"/>
+          <w:szCs w:val="27"/>
+        </w:rPr>
+        <w:t>Each SmartHome service is defined using gRPC .proto files, ensuring a structured and efficient communication framework</w:t>
+      </w:r>
+      <w:r>
+        <w:rPr>
+          <w:rFonts w:ascii="Calibri" w:hAnsi="Calibri" w:cs="Calibri"/>
+          <w:color w:val="000000"/>
+          <w:sz w:val="27"/>
+          <w:szCs w:val="27"/>
+        </w:rPr>
+        <w:t>, the Proto files are listed attached in this zip file. I took the liberty of adding comments to aid your understanding of my work.</w:t>
+      </w:r>
+    </w:p>
+    <w:p>
+      <w:pPr>
+        <w:spacing w:line="360" w:lineRule="auto"/>
+        <w:rPr>
+          <w:rFonts w:ascii="Calibri" w:hAnsi="Calibri" w:cs="Calibri"/>
+          <w:b/>
+          <w:bCs/>
+        </w:rPr>
+      </w:pPr>
+      <w:r>
+        <w:rPr>
+          <w:rFonts w:ascii="Calibri" w:hAnsi="Calibri" w:cs="Calibri"/>
+          <w:b/>
+          <w:bCs/>
+        </w:rPr>
+        <w:t>Explanation of Proto Files</w:t>
+      </w:r>
+      <w:r>
+        <w:rPr>
+          <w:rFonts w:ascii="Calibri" w:hAnsi="Calibri" w:cs="Calibri"/>
+          <w:b/>
+          <w:bCs/>
+        </w:rPr>
+        <w:t xml:space="preserve">: </w:t>
+      </w:r>
+    </w:p>
+    <w:p>
+      <w:pPr>
+        <w:spacing w:line="360" w:lineRule="auto"/>
+        <w:rPr>
+          <w:rFonts w:ascii="Calibri" w:hAnsi="Calibri" w:cs="Calibri"/>
+          <w:b/>
+          <w:bCs/>
+        </w:rPr>
+      </w:pPr>
+    </w:p>
+    <w:p>
+      <w:pPr>
+        <w:spacing w:line="360" w:lineRule="auto"/>
+        <w:rPr>
+          <w:rFonts w:ascii="Calibri" w:hAnsi="Calibri" w:cs="Calibri"/>
+        </w:rPr>
+      </w:pPr>
+      <w:r>
+        <w:rPr>
+          <w:rFonts w:ascii="Calibri" w:hAnsi="Calibri" w:cs="Calibri"/>
+        </w:rPr>
+        <w:t>Each service follows gRPC communication standards, ensuring a structured, efficient, and lightweight approach to inter-device messaging.</w:t>
+      </w:r>
+    </w:p>
+    <w:p>
+      <w:pPr>
+        <w:numPr>
+          <w:ilvl w:val="0"/>
+          <w:numId w:val="6"/>
+        </w:numPr>
+        <w:spacing w:after="160" w:line="360" w:lineRule="auto"/>
+        <w:rPr>
+          <w:rFonts w:ascii="Calibri" w:hAnsi="Calibri" w:cs="Calibri"/>
+        </w:rPr>
+      </w:pPr>
+      <w:r>
+        <w:rPr>
+          <w:rFonts w:ascii="Calibri" w:hAnsi="Calibri" w:cs="Calibri"/>
+        </w:rPr>
+        <w:t>Smart Lighting Service defines methods for toggling lights, adjusting brightness, and tracking energy usage.</w:t>
+      </w:r>
+    </w:p>
+    <w:p>
+      <w:pPr>
+        <w:numPr>
+          <w:ilvl w:val="0"/>
+          <w:numId w:val="6"/>
+        </w:numPr>
+        <w:spacing w:after="160" w:line="360" w:lineRule="auto"/>
+        <w:rPr>
+          <w:rFonts w:ascii="Calibri" w:hAnsi="Calibri" w:cs="Calibri"/>
+        </w:rPr>
+      </w:pPr>
+      <w:r>
+        <w:rPr>
+          <w:rFonts w:ascii="Calibri" w:hAnsi="Calibri" w:cs="Calibri"/>
+        </w:rPr>
+        <w:lastRenderedPageBreak/>
+        <w:t>Smart Climate Service allows for temperature control and real-time climate monitoring.</w:t>
+      </w:r>
+    </w:p>
+    <w:p>
+      <w:pPr>
+        <w:numPr>
+          <w:ilvl w:val="0"/>
+          <w:numId w:val="6"/>
+        </w:numPr>
+        <w:spacing w:after="160" w:line="360" w:lineRule="auto"/>
+        <w:rPr>
+          <w:rFonts w:ascii="Calibri" w:hAnsi="Calibri" w:cs="Calibri"/>
+        </w:rPr>
+      </w:pPr>
+      <w:r>
+        <w:rPr>
+          <w:rFonts w:ascii="Calibri" w:hAnsi="Calibri" w:cs="Calibri"/>
+        </w:rPr>
+        <w:t>Smart Security Service provides methods for remote door locking/unlocking and retrieving security logs.</w:t>
+      </w:r>
+    </w:p>
+    <w:p>
+      <w:pPr>
+        <w:spacing w:line="360" w:lineRule="auto"/>
+        <w:rPr>
+          <w:rFonts w:ascii="Calibri" w:hAnsi="Calibri" w:cs="Calibri"/>
+        </w:rPr>
+      </w:pPr>
+      <w:r>
+        <w:rPr>
+          <w:rFonts w:ascii="Calibri" w:hAnsi="Calibri" w:cs="Calibri"/>
+        </w:rPr>
+        <w:t>Each service exchanges structured messages, ensuring high interoperability between different components of the SmartHome ecosystem.</w:t>
+      </w:r>
+    </w:p>
+    <w:p>
+      <w:pPr>
+        <w:spacing w:before="100" w:beforeAutospacing="1" w:after="100" w:afterAutospacing="1" w:line="360" w:lineRule="auto"/>
+        <w:outlineLvl w:val="2"/>
+        <w:rPr>
+          <w:rFonts w:ascii="Calibri" w:hAnsi="Calibri" w:cs="Calibri"/>
+          <w:color w:val="000000"/>
+          <w:sz w:val="27"/>
+          <w:szCs w:val="27"/>
+        </w:rPr>
+      </w:pPr>
+    </w:p>
+    <w:p>
+      <w:pPr>
         <w:spacing w:before="100" w:beforeAutospacing="1" w:after="100" w:afterAutospacing="1"/>
         <w:outlineLvl w:val="2"/>
         <w:rPr>
+          <w:color w:val="000000"/>
+          <w:sz w:val="27"/>
+          <w:szCs w:val="27"/>
+        </w:rPr>
+      </w:pPr>
+    </w:p>
+    <w:p>
+      <w:pPr>
+        <w:spacing w:before="100" w:beforeAutospacing="1" w:after="100" w:afterAutospacing="1"/>
+        <w:outlineLvl w:val="2"/>
+        <w:rPr>
+          <w:color w:val="000000"/>
+          <w:sz w:val="27"/>
+          <w:szCs w:val="27"/>
+        </w:rPr>
+      </w:pPr>
+    </w:p>
+    <w:p>
+      <w:pPr>
+        <w:spacing w:before="100" w:beforeAutospacing="1" w:after="100" w:afterAutospacing="1"/>
+        <w:outlineLvl w:val="2"/>
+        <w:rPr>
+          <w:color w:val="000000"/>
+          <w:sz w:val="27"/>
+          <w:szCs w:val="27"/>
+        </w:rPr>
+      </w:pPr>
+    </w:p>
+    <w:p>
+      <w:pPr>
+        <w:spacing w:before="100" w:beforeAutospacing="1" w:after="100" w:afterAutospacing="1"/>
+        <w:outlineLvl w:val="2"/>
+        <w:rPr>
+          <w:color w:val="000000"/>
+          <w:sz w:val="27"/>
+          <w:szCs w:val="27"/>
+        </w:rPr>
+      </w:pPr>
+    </w:p>
+    <w:p>
+      <w:pPr>
+        <w:spacing w:before="100" w:beforeAutospacing="1" w:after="100" w:afterAutospacing="1"/>
+        <w:outlineLvl w:val="2"/>
+        <w:rPr>
           <w:b/>
           <w:bCs/>
           <w:color w:val="000000"/>
@@ -616,7 +1984,7 @@
     </w:p>
     <w:p/>
     <w:sectPr>
-      <w:footerReference w:type="default" r:id="rId5"/>
+      <w:footerReference w:type="default" r:id="rId8"/>
       <w:pgSz w:w="11906" w:h="16838"/>
       <w:pgMar w:top="1440" w:right="1800" w:bottom="539" w:left="1800" w:header="708" w:footer="708" w:gutter="0"/>
       <w:cols w:space="708"/>
@@ -624,6 +1992,25 @@
     </w:sectPr>
   </w:body>
 </w:document>
+</file>
+
+<file path=word/endnotes.xml><?xml version="1.0" encoding="utf-8"?>
+<w:endnotes xmlns:wpc="http://schemas.microsoft.com/office/word/2010/wordprocessingCanvas" xmlns:cx="http://schemas.microsoft.com/office/drawing/2014/chartex" xmlns:cx1="http://schemas.microsoft.com/office/drawing/2015/9/8/chartex" xmlns:cx2="http://schemas.microsoft.com/office/drawing/2015/10/21/chartex" xmlns:cx3="http://schemas.microsoft.com/office/drawing/2016/5/9/chartex" xmlns:cx4="http://schemas.microsoft.com/office/drawing/2016/5/10/chartex" xmlns:cx5="http://schemas.microsoft.com/office/drawing/2016/5/11/chartex" xmlns:cx6="http://schemas.microsoft.com/office/drawing/2016/5/12/chartex" xmlns:cx7="http://schemas.microsoft.com/office/drawing/2016/5/13/chartex" xmlns:cx8="http://schemas.microsoft.com/office/drawing/2016/5/14/chartex" xmlns:mc="http://schemas.openxmlformats.org/markup-compatibility/2006" xmlns:aink="http://schemas.microsoft.com/office/drawing/2016/ink" xmlns:am3d="http://schemas.microsoft.com/office/drawing/2017/model3d" xmlns:o="urn:schemas-microsoft-com:office:office" xmlns:oel="http://schemas.microsoft.com/office/2019/extlst" xmlns:r="http://schemas.openxmlformats.org/officeDocument/2006/relationships" xmlns:m="http://schemas.openxmlformats.org/officeDocument/2006/math" xmlns:v="urn:schemas-microsoft-com:vml" xmlns:wp14="http://schemas.microsoft.com/office/word/2010/wordprocessingDrawing" xmlns:wp="http://schemas.openxmlformats.org/drawingml/2006/wordprocessingDrawing" xmlns:w10="urn:schemas-microsoft-com:office:word" xmlns:w="http://schemas.openxmlformats.org/wordprocessingml/2006/main" xmlns:w14="http://schemas.microsoft.com/office/word/2010/wordml" xmlns:w15="http://schemas.microsoft.com/office/word/2012/wordml" xmlns:w16cex="http://schemas.microsoft.com/office/word/2018/wordml/cex" xmlns:w16cid="http://schemas.microsoft.com/office/word/2016/wordml/cid" xmlns:w16="http://schemas.microsoft.com/office/word/2018/wordml" xmlns:w16du="http://schemas.microsoft.com/office/word/2023/wordml/word16du" xmlns:w16sdtdh="http://schemas.microsoft.com/office/word/2020/wordml/sdtdatahash" xmlns:w16se="http://schemas.microsoft.com/office/word/2015/wordml/symex" xmlns:wpg="http://schemas.microsoft.com/office/word/2010/wordprocessingGroup" xmlns:wpi="http://schemas.microsoft.com/office/word/2010/wordprocessingInk" xmlns:wne="http://schemas.microsoft.com/office/word/2006/wordml" xmlns:wps="http://schemas.microsoft.com/office/word/2010/wordprocessingShape" mc:Ignorable="w14 w15 w16se w16cid w16 w16cex w16sdtdh w16du wp14">
+  <w:endnote w:type="separator" w:id="-1">
+    <w:p>
+      <w:r>
+        <w:separator/>
+      </w:r>
+    </w:p>
+  </w:endnote>
+  <w:endnote w:type="continuationSeparator" w:id="0">
+    <w:p>
+      <w:r>
+        <w:continuationSeparator/>
+      </w:r>
+    </w:p>
+  </w:endnote>
+</w:endnotes>
 </file>
 
 <file path=word/footer1.xml><?xml version="1.0" encoding="utf-8"?>
@@ -686,6 +2073,732 @@
     </w:pPr>
   </w:p>
 </w:ftr>
+</file>
+
+<file path=word/footnotes.xml><?xml version="1.0" encoding="utf-8"?>
+<w:footnotes xmlns:wpc="http://schemas.microsoft.com/office/word/2010/wordprocessingCanvas" xmlns:cx="http://schemas.microsoft.com/office/drawing/2014/chartex" xmlns:cx1="http://schemas.microsoft.com/office/drawing/2015/9/8/chartex" xmlns:cx2="http://schemas.microsoft.com/office/drawing/2015/10/21/chartex" xmlns:cx3="http://schemas.microsoft.com/office/drawing/2016/5/9/chartex" xmlns:cx4="http://schemas.microsoft.com/office/drawing/2016/5/10/chartex" xmlns:cx5="http://schemas.microsoft.com/office/drawing/2016/5/11/chartex" xmlns:cx6="http://schemas.microsoft.com/office/drawing/2016/5/12/chartex" xmlns:cx7="http://schemas.microsoft.com/office/drawing/2016/5/13/chartex" xmlns:cx8="http://schemas.microsoft.com/office/drawing/2016/5/14/chartex" xmlns:mc="http://schemas.openxmlformats.org/markup-compatibility/2006" xmlns:aink="http://schemas.microsoft.com/office/drawing/2016/ink" xmlns:am3d="http://schemas.microsoft.com/office/drawing/2017/model3d" xmlns:o="urn:schemas-microsoft-com:office:office" xmlns:oel="http://schemas.microsoft.com/office/2019/extlst" xmlns:r="http://schemas.openxmlformats.org/officeDocument/2006/relationships" xmlns:m="http://schemas.openxmlformats.org/officeDocument/2006/math" xmlns:v="urn:schemas-microsoft-com:vml" xmlns:wp14="http://schemas.microsoft.com/office/word/2010/wordprocessingDrawing" xmlns:wp="http://schemas.openxmlformats.org/drawingml/2006/wordprocessingDrawing" xmlns:w10="urn:schemas-microsoft-com:office:word" xmlns:w="http://schemas.openxmlformats.org/wordprocessingml/2006/main" xmlns:w14="http://schemas.microsoft.com/office/word/2010/wordml" xmlns:w15="http://schemas.microsoft.com/office/word/2012/wordml" xmlns:w16cex="http://schemas.microsoft.com/office/word/2018/wordml/cex" xmlns:w16cid="http://schemas.microsoft.com/office/word/2016/wordml/cid" xmlns:w16="http://schemas.microsoft.com/office/word/2018/wordml" xmlns:w16du="http://schemas.microsoft.com/office/word/2023/wordml/word16du" xmlns:w16sdtdh="http://schemas.microsoft.com/office/word/2020/wordml/sdtdatahash" xmlns:w16se="http://schemas.microsoft.com/office/word/2015/wordml/symex" xmlns:wpg="http://schemas.microsoft.com/office/word/2010/wordprocessingGroup" xmlns:wpi="http://schemas.microsoft.com/office/word/2010/wordprocessingInk" xmlns:wne="http://schemas.microsoft.com/office/word/2006/wordml" xmlns:wps="http://schemas.microsoft.com/office/word/2010/wordprocessingShape" mc:Ignorable="w14 w15 w16se w16cid w16 w16cex w16sdtdh w16du wp14">
+  <w:footnote w:type="separator" w:id="-1">
+    <w:p>
+      <w:r>
+        <w:separator/>
+      </w:r>
+    </w:p>
+  </w:footnote>
+  <w:footnote w:type="continuationSeparator" w:id="0">
+    <w:p>
+      <w:r>
+        <w:continuationSeparator/>
+      </w:r>
+    </w:p>
+  </w:footnote>
+</w:footnotes>
+</file>
+
+<file path=word/numbering.xml><?xml version="1.0" encoding="utf-8"?>
+<w:numbering xmlns:wpc="http://schemas.microsoft.com/office/word/2010/wordprocessingCanvas" xmlns:cx="http://schemas.microsoft.com/office/drawing/2014/chartex" xmlns:cx1="http://schemas.microsoft.com/office/drawing/2015/9/8/chartex" xmlns:cx2="http://schemas.microsoft.com/office/drawing/2015/10/21/chartex" xmlns:cx3="http://schemas.microsoft.com/office/drawing/2016/5/9/chartex" xmlns:cx4="http://schemas.microsoft.com/office/drawing/2016/5/10/chartex" xmlns:cx5="http://schemas.microsoft.com/office/drawing/2016/5/11/chartex" xmlns:cx6="http://schemas.microsoft.com/office/drawing/2016/5/12/chartex" xmlns:cx7="http://schemas.microsoft.com/office/drawing/2016/5/13/chartex" xmlns:cx8="http://schemas.microsoft.com/office/drawing/2016/5/14/chartex" xmlns:mc="http://schemas.openxmlformats.org/markup-compatibility/2006" xmlns:aink="http://schemas.microsoft.com/office/drawing/2016/ink" xmlns:am3d="http://schemas.microsoft.com/office/drawing/2017/model3d" xmlns:o="urn:schemas-microsoft-com:office:office" xmlns:oel="http://schemas.microsoft.com/office/2019/extlst" xmlns:r="http://schemas.openxmlformats.org/officeDocument/2006/relationships" xmlns:m="http://schemas.openxmlformats.org/officeDocument/2006/math" xmlns:v="urn:schemas-microsoft-com:vml" xmlns:wp14="http://schemas.microsoft.com/office/word/2010/wordprocessingDrawing" xmlns:wp="http://schemas.openxmlformats.org/drawingml/2006/wordprocessingDrawing" xmlns:w10="urn:schemas-microsoft-com:office:word" xmlns:w="http://schemas.openxmlformats.org/wordprocessingml/2006/main" xmlns:w14="http://schemas.microsoft.com/office/word/2010/wordml" xmlns:w15="http://schemas.microsoft.com/office/word/2012/wordml" xmlns:w16cex="http://schemas.microsoft.com/office/word/2018/wordml/cex" xmlns:w16cid="http://schemas.microsoft.com/office/word/2016/wordml/cid" xmlns:w16="http://schemas.microsoft.com/office/word/2018/wordml" xmlns:w16du="http://schemas.microsoft.com/office/word/2023/wordml/word16du" xmlns:w16sdtdh="http://schemas.microsoft.com/office/word/2020/wordml/sdtdatahash" xmlns:w16se="http://schemas.microsoft.com/office/word/2015/wordml/symex" xmlns:wpg="http://schemas.microsoft.com/office/word/2010/wordprocessingGroup" xmlns:wpi="http://schemas.microsoft.com/office/word/2010/wordprocessingInk" xmlns:wne="http://schemas.microsoft.com/office/word/2006/wordml" xmlns:wps="http://schemas.microsoft.com/office/word/2010/wordprocessingShape" mc:Ignorable="w14 w15 w16se w16cid w16 w16cex w16sdtdh w16du wp14">
+  <w:abstractNum w:abstractNumId="0" w15:restartNumberingAfterBreak="0">
+    <w:nsid w:val="15116A97"/>
+    <w:multiLevelType w:val="hybridMultilevel"/>
+    <w:tmpl w:val="CAE2D658"/>
+    <w:lvl w:ilvl="0" w:tplc="0809000F">
+      <w:start w:val="1"/>
+      <w:numFmt w:val="decimal"/>
+      <w:lvlText w:val="%1."/>
+      <w:lvlJc w:val="left"/>
+      <w:pPr>
+        <w:ind w:left="720" w:hanging="360"/>
+      </w:pPr>
+    </w:lvl>
+    <w:lvl w:ilvl="1" w:tplc="08090019" w:tentative="1">
+      <w:start w:val="1"/>
+      <w:numFmt w:val="lowerLetter"/>
+      <w:lvlText w:val="%2."/>
+      <w:lvlJc w:val="left"/>
+      <w:pPr>
+        <w:ind w:left="1440" w:hanging="360"/>
+      </w:pPr>
+    </w:lvl>
+    <w:lvl w:ilvl="2" w:tplc="0809001B" w:tentative="1">
+      <w:start w:val="1"/>
+      <w:numFmt w:val="lowerRoman"/>
+      <w:lvlText w:val="%3."/>
+      <w:lvlJc w:val="right"/>
+      <w:pPr>
+        <w:ind w:left="2160" w:hanging="180"/>
+      </w:pPr>
+    </w:lvl>
+    <w:lvl w:ilvl="3" w:tplc="0809000F" w:tentative="1">
+      <w:start w:val="1"/>
+      <w:numFmt w:val="decimal"/>
+      <w:lvlText w:val="%4."/>
+      <w:lvlJc w:val="left"/>
+      <w:pPr>
+        <w:ind w:left="2880" w:hanging="360"/>
+      </w:pPr>
+    </w:lvl>
+    <w:lvl w:ilvl="4" w:tplc="08090019" w:tentative="1">
+      <w:start w:val="1"/>
+      <w:numFmt w:val="lowerLetter"/>
+      <w:lvlText w:val="%5."/>
+      <w:lvlJc w:val="left"/>
+      <w:pPr>
+        <w:ind w:left="3600" w:hanging="360"/>
+      </w:pPr>
+    </w:lvl>
+    <w:lvl w:ilvl="5" w:tplc="0809001B" w:tentative="1">
+      <w:start w:val="1"/>
+      <w:numFmt w:val="lowerRoman"/>
+      <w:lvlText w:val="%6."/>
+      <w:lvlJc w:val="right"/>
+      <w:pPr>
+        <w:ind w:left="4320" w:hanging="180"/>
+      </w:pPr>
+    </w:lvl>
+    <w:lvl w:ilvl="6" w:tplc="0809000F" w:tentative="1">
+      <w:start w:val="1"/>
+      <w:numFmt w:val="decimal"/>
+      <w:lvlText w:val="%7."/>
+      <w:lvlJc w:val="left"/>
+      <w:pPr>
+        <w:ind w:left="5040" w:hanging="360"/>
+      </w:pPr>
+    </w:lvl>
+    <w:lvl w:ilvl="7" w:tplc="08090019" w:tentative="1">
+      <w:start w:val="1"/>
+      <w:numFmt w:val="lowerLetter"/>
+      <w:lvlText w:val="%8."/>
+      <w:lvlJc w:val="left"/>
+      <w:pPr>
+        <w:ind w:left="5760" w:hanging="360"/>
+      </w:pPr>
+    </w:lvl>
+    <w:lvl w:ilvl="8" w:tplc="0809001B" w:tentative="1">
+      <w:start w:val="1"/>
+      <w:numFmt w:val="lowerRoman"/>
+      <w:lvlText w:val="%9."/>
+      <w:lvlJc w:val="right"/>
+      <w:pPr>
+        <w:ind w:left="6480" w:hanging="180"/>
+      </w:pPr>
+    </w:lvl>
+  </w:abstractNum>
+  <w:abstractNum w:abstractNumId="1" w15:restartNumberingAfterBreak="0">
+    <w:nsid w:val="2B307DB6"/>
+    <w:multiLevelType w:val="multilevel"/>
+    <w:tmpl w:val="4F76DDBC"/>
+    <w:lvl w:ilvl="0">
+      <w:start w:val="1"/>
+      <w:numFmt w:val="bullet"/>
+      <w:lvlText w:val="o"/>
+      <w:lvlJc w:val="left"/>
+      <w:pPr>
+        <w:ind w:left="720" w:hanging="360"/>
+      </w:pPr>
+      <w:rPr>
+        <w:rFonts w:ascii="Courier New" w:hAnsi="Courier New" w:cs="Courier New" w:hint="default"/>
+        <w:sz w:val="20"/>
+      </w:rPr>
+    </w:lvl>
+    <w:lvl w:ilvl="1" w:tentative="1">
+      <w:start w:val="1"/>
+      <w:numFmt w:val="bullet"/>
+      <w:lvlText w:val="o"/>
+      <w:lvlJc w:val="left"/>
+      <w:pPr>
+        <w:tabs>
+          <w:tab w:val="num" w:pos="1440"/>
+        </w:tabs>
+        <w:ind w:left="1440" w:hanging="360"/>
+      </w:pPr>
+      <w:rPr>
+        <w:rFonts w:ascii="Courier New" w:hAnsi="Courier New" w:hint="default"/>
+        <w:sz w:val="20"/>
+      </w:rPr>
+    </w:lvl>
+    <w:lvl w:ilvl="2" w:tentative="1">
+      <w:start w:val="1"/>
+      <w:numFmt w:val="bullet"/>
+      <w:lvlText w:val=""/>
+      <w:lvlJc w:val="left"/>
+      <w:pPr>
+        <w:tabs>
+          <w:tab w:val="num" w:pos="2160"/>
+        </w:tabs>
+        <w:ind w:left="2160" w:hanging="360"/>
+      </w:pPr>
+      <w:rPr>
+        <w:rFonts w:ascii="Wingdings" w:hAnsi="Wingdings" w:hint="default"/>
+        <w:sz w:val="20"/>
+      </w:rPr>
+    </w:lvl>
+    <w:lvl w:ilvl="3" w:tentative="1">
+      <w:start w:val="1"/>
+      <w:numFmt w:val="bullet"/>
+      <w:lvlText w:val=""/>
+      <w:lvlJc w:val="left"/>
+      <w:pPr>
+        <w:tabs>
+          <w:tab w:val="num" w:pos="2880"/>
+        </w:tabs>
+        <w:ind w:left="2880" w:hanging="360"/>
+      </w:pPr>
+      <w:rPr>
+        <w:rFonts w:ascii="Wingdings" w:hAnsi="Wingdings" w:hint="default"/>
+        <w:sz w:val="20"/>
+      </w:rPr>
+    </w:lvl>
+    <w:lvl w:ilvl="4" w:tentative="1">
+      <w:start w:val="1"/>
+      <w:numFmt w:val="bullet"/>
+      <w:lvlText w:val=""/>
+      <w:lvlJc w:val="left"/>
+      <w:pPr>
+        <w:tabs>
+          <w:tab w:val="num" w:pos="3600"/>
+        </w:tabs>
+        <w:ind w:left="3600" w:hanging="360"/>
+      </w:pPr>
+      <w:rPr>
+        <w:rFonts w:ascii="Wingdings" w:hAnsi="Wingdings" w:hint="default"/>
+        <w:sz w:val="20"/>
+      </w:rPr>
+    </w:lvl>
+    <w:lvl w:ilvl="5" w:tentative="1">
+      <w:start w:val="1"/>
+      <w:numFmt w:val="bullet"/>
+      <w:lvlText w:val=""/>
+      <w:lvlJc w:val="left"/>
+      <w:pPr>
+        <w:tabs>
+          <w:tab w:val="num" w:pos="4320"/>
+        </w:tabs>
+        <w:ind w:left="4320" w:hanging="360"/>
+      </w:pPr>
+      <w:rPr>
+        <w:rFonts w:ascii="Wingdings" w:hAnsi="Wingdings" w:hint="default"/>
+        <w:sz w:val="20"/>
+      </w:rPr>
+    </w:lvl>
+    <w:lvl w:ilvl="6" w:tentative="1">
+      <w:start w:val="1"/>
+      <w:numFmt w:val="bullet"/>
+      <w:lvlText w:val=""/>
+      <w:lvlJc w:val="left"/>
+      <w:pPr>
+        <w:tabs>
+          <w:tab w:val="num" w:pos="5040"/>
+        </w:tabs>
+        <w:ind w:left="5040" w:hanging="360"/>
+      </w:pPr>
+      <w:rPr>
+        <w:rFonts w:ascii="Wingdings" w:hAnsi="Wingdings" w:hint="default"/>
+        <w:sz w:val="20"/>
+      </w:rPr>
+    </w:lvl>
+    <w:lvl w:ilvl="7" w:tentative="1">
+      <w:start w:val="1"/>
+      <w:numFmt w:val="bullet"/>
+      <w:lvlText w:val=""/>
+      <w:lvlJc w:val="left"/>
+      <w:pPr>
+        <w:tabs>
+          <w:tab w:val="num" w:pos="5760"/>
+        </w:tabs>
+        <w:ind w:left="5760" w:hanging="360"/>
+      </w:pPr>
+      <w:rPr>
+        <w:rFonts w:ascii="Wingdings" w:hAnsi="Wingdings" w:hint="default"/>
+        <w:sz w:val="20"/>
+      </w:rPr>
+    </w:lvl>
+    <w:lvl w:ilvl="8" w:tentative="1">
+      <w:start w:val="1"/>
+      <w:numFmt w:val="bullet"/>
+      <w:lvlText w:val=""/>
+      <w:lvlJc w:val="left"/>
+      <w:pPr>
+        <w:tabs>
+          <w:tab w:val="num" w:pos="6480"/>
+        </w:tabs>
+        <w:ind w:left="6480" w:hanging="360"/>
+      </w:pPr>
+      <w:rPr>
+        <w:rFonts w:ascii="Wingdings" w:hAnsi="Wingdings" w:hint="default"/>
+        <w:sz w:val="20"/>
+      </w:rPr>
+    </w:lvl>
+  </w:abstractNum>
+  <w:abstractNum w:abstractNumId="2" w15:restartNumberingAfterBreak="0">
+    <w:nsid w:val="554F70C7"/>
+    <w:multiLevelType w:val="hybridMultilevel"/>
+    <w:tmpl w:val="8D46284A"/>
+    <w:lvl w:ilvl="0" w:tplc="08090003">
+      <w:start w:val="1"/>
+      <w:numFmt w:val="bullet"/>
+      <w:lvlText w:val="o"/>
+      <w:lvlJc w:val="left"/>
+      <w:pPr>
+        <w:ind w:left="1440" w:hanging="360"/>
+      </w:pPr>
+      <w:rPr>
+        <w:rFonts w:ascii="Courier New" w:hAnsi="Courier New" w:cs="Courier New" w:hint="default"/>
+      </w:rPr>
+    </w:lvl>
+    <w:lvl w:ilvl="1" w:tplc="08090003" w:tentative="1">
+      <w:start w:val="1"/>
+      <w:numFmt w:val="bullet"/>
+      <w:lvlText w:val="o"/>
+      <w:lvlJc w:val="left"/>
+      <w:pPr>
+        <w:ind w:left="2160" w:hanging="360"/>
+      </w:pPr>
+      <w:rPr>
+        <w:rFonts w:ascii="Courier New" w:hAnsi="Courier New" w:cs="Courier New" w:hint="default"/>
+      </w:rPr>
+    </w:lvl>
+    <w:lvl w:ilvl="2" w:tplc="08090005" w:tentative="1">
+      <w:start w:val="1"/>
+      <w:numFmt w:val="bullet"/>
+      <w:lvlText w:val=""/>
+      <w:lvlJc w:val="left"/>
+      <w:pPr>
+        <w:ind w:left="2880" w:hanging="360"/>
+      </w:pPr>
+      <w:rPr>
+        <w:rFonts w:ascii="Wingdings" w:hAnsi="Wingdings" w:hint="default"/>
+      </w:rPr>
+    </w:lvl>
+    <w:lvl w:ilvl="3" w:tplc="08090001" w:tentative="1">
+      <w:start w:val="1"/>
+      <w:numFmt w:val="bullet"/>
+      <w:lvlText w:val=""/>
+      <w:lvlJc w:val="left"/>
+      <w:pPr>
+        <w:ind w:left="3600" w:hanging="360"/>
+      </w:pPr>
+      <w:rPr>
+        <w:rFonts w:ascii="Symbol" w:hAnsi="Symbol" w:hint="default"/>
+      </w:rPr>
+    </w:lvl>
+    <w:lvl w:ilvl="4" w:tplc="08090003" w:tentative="1">
+      <w:start w:val="1"/>
+      <w:numFmt w:val="bullet"/>
+      <w:lvlText w:val="o"/>
+      <w:lvlJc w:val="left"/>
+      <w:pPr>
+        <w:ind w:left="4320" w:hanging="360"/>
+      </w:pPr>
+      <w:rPr>
+        <w:rFonts w:ascii="Courier New" w:hAnsi="Courier New" w:cs="Courier New" w:hint="default"/>
+      </w:rPr>
+    </w:lvl>
+    <w:lvl w:ilvl="5" w:tplc="08090005" w:tentative="1">
+      <w:start w:val="1"/>
+      <w:numFmt w:val="bullet"/>
+      <w:lvlText w:val=""/>
+      <w:lvlJc w:val="left"/>
+      <w:pPr>
+        <w:ind w:left="5040" w:hanging="360"/>
+      </w:pPr>
+      <w:rPr>
+        <w:rFonts w:ascii="Wingdings" w:hAnsi="Wingdings" w:hint="default"/>
+      </w:rPr>
+    </w:lvl>
+    <w:lvl w:ilvl="6" w:tplc="08090001" w:tentative="1">
+      <w:start w:val="1"/>
+      <w:numFmt w:val="bullet"/>
+      <w:lvlText w:val=""/>
+      <w:lvlJc w:val="left"/>
+      <w:pPr>
+        <w:ind w:left="5760" w:hanging="360"/>
+      </w:pPr>
+      <w:rPr>
+        <w:rFonts w:ascii="Symbol" w:hAnsi="Symbol" w:hint="default"/>
+      </w:rPr>
+    </w:lvl>
+    <w:lvl w:ilvl="7" w:tplc="08090003" w:tentative="1">
+      <w:start w:val="1"/>
+      <w:numFmt w:val="bullet"/>
+      <w:lvlText w:val="o"/>
+      <w:lvlJc w:val="left"/>
+      <w:pPr>
+        <w:ind w:left="6480" w:hanging="360"/>
+      </w:pPr>
+      <w:rPr>
+        <w:rFonts w:ascii="Courier New" w:hAnsi="Courier New" w:cs="Courier New" w:hint="default"/>
+      </w:rPr>
+    </w:lvl>
+    <w:lvl w:ilvl="8" w:tplc="08090005" w:tentative="1">
+      <w:start w:val="1"/>
+      <w:numFmt w:val="bullet"/>
+      <w:lvlText w:val=""/>
+      <w:lvlJc w:val="left"/>
+      <w:pPr>
+        <w:ind w:left="7200" w:hanging="360"/>
+      </w:pPr>
+      <w:rPr>
+        <w:rFonts w:ascii="Wingdings" w:hAnsi="Wingdings" w:hint="default"/>
+      </w:rPr>
+    </w:lvl>
+  </w:abstractNum>
+  <w:abstractNum w:abstractNumId="3" w15:restartNumberingAfterBreak="0">
+    <w:nsid w:val="5DE44C24"/>
+    <w:multiLevelType w:val="hybridMultilevel"/>
+    <w:tmpl w:val="3DDECC88"/>
+    <w:lvl w:ilvl="0" w:tplc="08090003">
+      <w:start w:val="1"/>
+      <w:numFmt w:val="bullet"/>
+      <w:lvlText w:val="o"/>
+      <w:lvlJc w:val="left"/>
+      <w:pPr>
+        <w:ind w:left="784" w:hanging="360"/>
+      </w:pPr>
+      <w:rPr>
+        <w:rFonts w:ascii="Courier New" w:hAnsi="Courier New" w:cs="Courier New" w:hint="default"/>
+      </w:rPr>
+    </w:lvl>
+    <w:lvl w:ilvl="1" w:tplc="08090003" w:tentative="1">
+      <w:start w:val="1"/>
+      <w:numFmt w:val="bullet"/>
+      <w:lvlText w:val="o"/>
+      <w:lvlJc w:val="left"/>
+      <w:pPr>
+        <w:ind w:left="1504" w:hanging="360"/>
+      </w:pPr>
+      <w:rPr>
+        <w:rFonts w:ascii="Courier New" w:hAnsi="Courier New" w:cs="Courier New" w:hint="default"/>
+      </w:rPr>
+    </w:lvl>
+    <w:lvl w:ilvl="2" w:tplc="08090005" w:tentative="1">
+      <w:start w:val="1"/>
+      <w:numFmt w:val="bullet"/>
+      <w:lvlText w:val=""/>
+      <w:lvlJc w:val="left"/>
+      <w:pPr>
+        <w:ind w:left="2224" w:hanging="360"/>
+      </w:pPr>
+      <w:rPr>
+        <w:rFonts w:ascii="Wingdings" w:hAnsi="Wingdings" w:hint="default"/>
+      </w:rPr>
+    </w:lvl>
+    <w:lvl w:ilvl="3" w:tplc="08090001" w:tentative="1">
+      <w:start w:val="1"/>
+      <w:numFmt w:val="bullet"/>
+      <w:lvlText w:val=""/>
+      <w:lvlJc w:val="left"/>
+      <w:pPr>
+        <w:ind w:left="2944" w:hanging="360"/>
+      </w:pPr>
+      <w:rPr>
+        <w:rFonts w:ascii="Symbol" w:hAnsi="Symbol" w:hint="default"/>
+      </w:rPr>
+    </w:lvl>
+    <w:lvl w:ilvl="4" w:tplc="08090003" w:tentative="1">
+      <w:start w:val="1"/>
+      <w:numFmt w:val="bullet"/>
+      <w:lvlText w:val="o"/>
+      <w:lvlJc w:val="left"/>
+      <w:pPr>
+        <w:ind w:left="3664" w:hanging="360"/>
+      </w:pPr>
+      <w:rPr>
+        <w:rFonts w:ascii="Courier New" w:hAnsi="Courier New" w:cs="Courier New" w:hint="default"/>
+      </w:rPr>
+    </w:lvl>
+    <w:lvl w:ilvl="5" w:tplc="08090005" w:tentative="1">
+      <w:start w:val="1"/>
+      <w:numFmt w:val="bullet"/>
+      <w:lvlText w:val=""/>
+      <w:lvlJc w:val="left"/>
+      <w:pPr>
+        <w:ind w:left="4384" w:hanging="360"/>
+      </w:pPr>
+      <w:rPr>
+        <w:rFonts w:ascii="Wingdings" w:hAnsi="Wingdings" w:hint="default"/>
+      </w:rPr>
+    </w:lvl>
+    <w:lvl w:ilvl="6" w:tplc="08090001" w:tentative="1">
+      <w:start w:val="1"/>
+      <w:numFmt w:val="bullet"/>
+      <w:lvlText w:val=""/>
+      <w:lvlJc w:val="left"/>
+      <w:pPr>
+        <w:ind w:left="5104" w:hanging="360"/>
+      </w:pPr>
+      <w:rPr>
+        <w:rFonts w:ascii="Symbol" w:hAnsi="Symbol" w:hint="default"/>
+      </w:rPr>
+    </w:lvl>
+    <w:lvl w:ilvl="7" w:tplc="08090003" w:tentative="1">
+      <w:start w:val="1"/>
+      <w:numFmt w:val="bullet"/>
+      <w:lvlText w:val="o"/>
+      <w:lvlJc w:val="left"/>
+      <w:pPr>
+        <w:ind w:left="5824" w:hanging="360"/>
+      </w:pPr>
+      <w:rPr>
+        <w:rFonts w:ascii="Courier New" w:hAnsi="Courier New" w:cs="Courier New" w:hint="default"/>
+      </w:rPr>
+    </w:lvl>
+    <w:lvl w:ilvl="8" w:tplc="08090005" w:tentative="1">
+      <w:start w:val="1"/>
+      <w:numFmt w:val="bullet"/>
+      <w:lvlText w:val=""/>
+      <w:lvlJc w:val="left"/>
+      <w:pPr>
+        <w:ind w:left="6544" w:hanging="360"/>
+      </w:pPr>
+      <w:rPr>
+        <w:rFonts w:ascii="Wingdings" w:hAnsi="Wingdings" w:hint="default"/>
+      </w:rPr>
+    </w:lvl>
+  </w:abstractNum>
+  <w:abstractNum w:abstractNumId="4" w15:restartNumberingAfterBreak="0">
+    <w:nsid w:val="63E630E7"/>
+    <w:multiLevelType w:val="hybridMultilevel"/>
+    <w:tmpl w:val="B890E8B4"/>
+    <w:lvl w:ilvl="0" w:tplc="08090003">
+      <w:start w:val="1"/>
+      <w:numFmt w:val="bullet"/>
+      <w:lvlText w:val="o"/>
+      <w:lvlJc w:val="left"/>
+      <w:pPr>
+        <w:ind w:left="1440" w:hanging="360"/>
+      </w:pPr>
+      <w:rPr>
+        <w:rFonts w:ascii="Courier New" w:hAnsi="Courier New" w:cs="Courier New" w:hint="default"/>
+      </w:rPr>
+    </w:lvl>
+    <w:lvl w:ilvl="1" w:tplc="08090003" w:tentative="1">
+      <w:start w:val="1"/>
+      <w:numFmt w:val="bullet"/>
+      <w:lvlText w:val="o"/>
+      <w:lvlJc w:val="left"/>
+      <w:pPr>
+        <w:ind w:left="2160" w:hanging="360"/>
+      </w:pPr>
+      <w:rPr>
+        <w:rFonts w:ascii="Courier New" w:hAnsi="Courier New" w:cs="Courier New" w:hint="default"/>
+      </w:rPr>
+    </w:lvl>
+    <w:lvl w:ilvl="2" w:tplc="08090005" w:tentative="1">
+      <w:start w:val="1"/>
+      <w:numFmt w:val="bullet"/>
+      <w:lvlText w:val=""/>
+      <w:lvlJc w:val="left"/>
+      <w:pPr>
+        <w:ind w:left="2880" w:hanging="360"/>
+      </w:pPr>
+      <w:rPr>
+        <w:rFonts w:ascii="Wingdings" w:hAnsi="Wingdings" w:hint="default"/>
+      </w:rPr>
+    </w:lvl>
+    <w:lvl w:ilvl="3" w:tplc="08090001" w:tentative="1">
+      <w:start w:val="1"/>
+      <w:numFmt w:val="bullet"/>
+      <w:lvlText w:val=""/>
+      <w:lvlJc w:val="left"/>
+      <w:pPr>
+        <w:ind w:left="3600" w:hanging="360"/>
+      </w:pPr>
+      <w:rPr>
+        <w:rFonts w:ascii="Symbol" w:hAnsi="Symbol" w:hint="default"/>
+      </w:rPr>
+    </w:lvl>
+    <w:lvl w:ilvl="4" w:tplc="08090003" w:tentative="1">
+      <w:start w:val="1"/>
+      <w:numFmt w:val="bullet"/>
+      <w:lvlText w:val="o"/>
+      <w:lvlJc w:val="left"/>
+      <w:pPr>
+        <w:ind w:left="4320" w:hanging="360"/>
+      </w:pPr>
+      <w:rPr>
+        <w:rFonts w:ascii="Courier New" w:hAnsi="Courier New" w:cs="Courier New" w:hint="default"/>
+      </w:rPr>
+    </w:lvl>
+    <w:lvl w:ilvl="5" w:tplc="08090005" w:tentative="1">
+      <w:start w:val="1"/>
+      <w:numFmt w:val="bullet"/>
+      <w:lvlText w:val=""/>
+      <w:lvlJc w:val="left"/>
+      <w:pPr>
+        <w:ind w:left="5040" w:hanging="360"/>
+      </w:pPr>
+      <w:rPr>
+        <w:rFonts w:ascii="Wingdings" w:hAnsi="Wingdings" w:hint="default"/>
+      </w:rPr>
+    </w:lvl>
+    <w:lvl w:ilvl="6" w:tplc="08090001" w:tentative="1">
+      <w:start w:val="1"/>
+      <w:numFmt w:val="bullet"/>
+      <w:lvlText w:val=""/>
+      <w:lvlJc w:val="left"/>
+      <w:pPr>
+        <w:ind w:left="5760" w:hanging="360"/>
+      </w:pPr>
+      <w:rPr>
+        <w:rFonts w:ascii="Symbol" w:hAnsi="Symbol" w:hint="default"/>
+      </w:rPr>
+    </w:lvl>
+    <w:lvl w:ilvl="7" w:tplc="08090003" w:tentative="1">
+      <w:start w:val="1"/>
+      <w:numFmt w:val="bullet"/>
+      <w:lvlText w:val="o"/>
+      <w:lvlJc w:val="left"/>
+      <w:pPr>
+        <w:ind w:left="6480" w:hanging="360"/>
+      </w:pPr>
+      <w:rPr>
+        <w:rFonts w:ascii="Courier New" w:hAnsi="Courier New" w:cs="Courier New" w:hint="default"/>
+      </w:rPr>
+    </w:lvl>
+    <w:lvl w:ilvl="8" w:tplc="08090005" w:tentative="1">
+      <w:start w:val="1"/>
+      <w:numFmt w:val="bullet"/>
+      <w:lvlText w:val=""/>
+      <w:lvlJc w:val="left"/>
+      <w:pPr>
+        <w:ind w:left="7200" w:hanging="360"/>
+      </w:pPr>
+      <w:rPr>
+        <w:rFonts w:ascii="Wingdings" w:hAnsi="Wingdings" w:hint="default"/>
+      </w:rPr>
+    </w:lvl>
+  </w:abstractNum>
+  <w:abstractNum w:abstractNumId="5" w15:restartNumberingAfterBreak="0">
+    <w:nsid w:val="7B72206C"/>
+    <w:multiLevelType w:val="hybridMultilevel"/>
+    <w:tmpl w:val="F2F42BC2"/>
+    <w:lvl w:ilvl="0" w:tplc="08090003">
+      <w:start w:val="1"/>
+      <w:numFmt w:val="bullet"/>
+      <w:lvlText w:val="o"/>
+      <w:lvlJc w:val="left"/>
+      <w:pPr>
+        <w:ind w:left="1440" w:hanging="360"/>
+      </w:pPr>
+      <w:rPr>
+        <w:rFonts w:ascii="Courier New" w:hAnsi="Courier New" w:cs="Courier New" w:hint="default"/>
+      </w:rPr>
+    </w:lvl>
+    <w:lvl w:ilvl="1" w:tplc="08090003" w:tentative="1">
+      <w:start w:val="1"/>
+      <w:numFmt w:val="bullet"/>
+      <w:lvlText w:val="o"/>
+      <w:lvlJc w:val="left"/>
+      <w:pPr>
+        <w:ind w:left="2160" w:hanging="360"/>
+      </w:pPr>
+      <w:rPr>
+        <w:rFonts w:ascii="Courier New" w:hAnsi="Courier New" w:cs="Courier New" w:hint="default"/>
+      </w:rPr>
+    </w:lvl>
+    <w:lvl w:ilvl="2" w:tplc="08090005" w:tentative="1">
+      <w:start w:val="1"/>
+      <w:numFmt w:val="bullet"/>
+      <w:lvlText w:val=""/>
+      <w:lvlJc w:val="left"/>
+      <w:pPr>
+        <w:ind w:left="2880" w:hanging="360"/>
+      </w:pPr>
+      <w:rPr>
+        <w:rFonts w:ascii="Wingdings" w:hAnsi="Wingdings" w:hint="default"/>
+      </w:rPr>
+    </w:lvl>
+    <w:lvl w:ilvl="3" w:tplc="08090001" w:tentative="1">
+      <w:start w:val="1"/>
+      <w:numFmt w:val="bullet"/>
+      <w:lvlText w:val=""/>
+      <w:lvlJc w:val="left"/>
+      <w:pPr>
+        <w:ind w:left="3600" w:hanging="360"/>
+      </w:pPr>
+      <w:rPr>
+        <w:rFonts w:ascii="Symbol" w:hAnsi="Symbol" w:hint="default"/>
+      </w:rPr>
+    </w:lvl>
+    <w:lvl w:ilvl="4" w:tplc="08090003" w:tentative="1">
+      <w:start w:val="1"/>
+      <w:numFmt w:val="bullet"/>
+      <w:lvlText w:val="o"/>
+      <w:lvlJc w:val="left"/>
+      <w:pPr>
+        <w:ind w:left="4320" w:hanging="360"/>
+      </w:pPr>
+      <w:rPr>
+        <w:rFonts w:ascii="Courier New" w:hAnsi="Courier New" w:cs="Courier New" w:hint="default"/>
+      </w:rPr>
+    </w:lvl>
+    <w:lvl w:ilvl="5" w:tplc="08090005" w:tentative="1">
+      <w:start w:val="1"/>
+      <w:numFmt w:val="bullet"/>
+      <w:lvlText w:val=""/>
+      <w:lvlJc w:val="left"/>
+      <w:pPr>
+        <w:ind w:left="5040" w:hanging="360"/>
+      </w:pPr>
+      <w:rPr>
+        <w:rFonts w:ascii="Wingdings" w:hAnsi="Wingdings" w:hint="default"/>
+      </w:rPr>
+    </w:lvl>
+    <w:lvl w:ilvl="6" w:tplc="08090001" w:tentative="1">
+      <w:start w:val="1"/>
+      <w:numFmt w:val="bullet"/>
+      <w:lvlText w:val=""/>
+      <w:lvlJc w:val="left"/>
+      <w:pPr>
+        <w:ind w:left="5760" w:hanging="360"/>
+      </w:pPr>
+      <w:rPr>
+        <w:rFonts w:ascii="Symbol" w:hAnsi="Symbol" w:hint="default"/>
+      </w:rPr>
+    </w:lvl>
+    <w:lvl w:ilvl="7" w:tplc="08090003" w:tentative="1">
+      <w:start w:val="1"/>
+      <w:numFmt w:val="bullet"/>
+      <w:lvlText w:val="o"/>
+      <w:lvlJc w:val="left"/>
+      <w:pPr>
+        <w:ind w:left="6480" w:hanging="360"/>
+      </w:pPr>
+      <w:rPr>
+        <w:rFonts w:ascii="Courier New" w:hAnsi="Courier New" w:cs="Courier New" w:hint="default"/>
+      </w:rPr>
+    </w:lvl>
+    <w:lvl w:ilvl="8" w:tplc="08090005" w:tentative="1">
+      <w:start w:val="1"/>
+      <w:numFmt w:val="bullet"/>
+      <w:lvlText w:val=""/>
+      <w:lvlJc w:val="left"/>
+      <w:pPr>
+        <w:ind w:left="7200" w:hanging="360"/>
+      </w:pPr>
+      <w:rPr>
+        <w:rFonts w:ascii="Wingdings" w:hAnsi="Wingdings" w:hint="default"/>
+      </w:rPr>
+    </w:lvl>
+  </w:abstractNum>
+  <w:num w:numId="1" w16cid:durableId="971130746">
+    <w:abstractNumId w:val="3"/>
+  </w:num>
+  <w:num w:numId="2" w16cid:durableId="1980071788">
+    <w:abstractNumId w:val="0"/>
+  </w:num>
+  <w:num w:numId="3" w16cid:durableId="104545069">
+    <w:abstractNumId w:val="4"/>
+  </w:num>
+  <w:num w:numId="4" w16cid:durableId="570820454">
+    <w:abstractNumId w:val="5"/>
+  </w:num>
+  <w:num w:numId="5" w16cid:durableId="1060522100">
+    <w:abstractNumId w:val="2"/>
+  </w:num>
+  <w:num w:numId="6" w16cid:durableId="1534612982">
+    <w:abstractNumId w:val="1"/>
+  </w:num>
+</w:numbering>
 </file>
 
 <file path=word/styles.xml><?xml version="1.0" encoding="utf-8"?>
@@ -1638,6 +3751,60 @@
       <w14:ligatures w14:val="none"/>
     </w:rPr>
   </w:style>
+  <w:style w:type="paragraph" w:customStyle="1" w:styleId="p1">
+    <w:name w:val="p1"/>
+    <w:basedOn w:val="Normal"/>
+    <w:rsid w:val="00264E4F"/>
+    <w:pPr>
+      <w:spacing w:before="100" w:beforeAutospacing="1" w:after="100" w:afterAutospacing="1"/>
+    </w:pPr>
+    <w:rPr>
+      <w:lang w:eastAsia="en-GB" w:bidi="ar-SA"/>
+    </w:rPr>
+  </w:style>
+  <w:style w:type="paragraph" w:customStyle="1" w:styleId="p2">
+    <w:name w:val="p2"/>
+    <w:basedOn w:val="Normal"/>
+    <w:rsid w:val="00264E4F"/>
+    <w:pPr>
+      <w:spacing w:before="100" w:beforeAutospacing="1" w:after="100" w:afterAutospacing="1"/>
+    </w:pPr>
+    <w:rPr>
+      <w:lang w:eastAsia="en-GB" w:bidi="ar-SA"/>
+    </w:rPr>
+  </w:style>
+  <w:style w:type="paragraph" w:customStyle="1" w:styleId="p3">
+    <w:name w:val="p3"/>
+    <w:basedOn w:val="Normal"/>
+    <w:rsid w:val="00264E4F"/>
+    <w:pPr>
+      <w:spacing w:before="100" w:beforeAutospacing="1" w:after="100" w:afterAutospacing="1"/>
+    </w:pPr>
+    <w:rPr>
+      <w:lang w:eastAsia="en-GB" w:bidi="ar-SA"/>
+    </w:rPr>
+  </w:style>
+  <w:style w:type="character" w:customStyle="1" w:styleId="s1">
+    <w:name w:val="s1"/>
+    <w:basedOn w:val="DefaultParagraphFont"/>
+    <w:rsid w:val="00264E4F"/>
+  </w:style>
+  <w:style w:type="paragraph" w:customStyle="1" w:styleId="p4">
+    <w:name w:val="p4"/>
+    <w:basedOn w:val="Normal"/>
+    <w:rsid w:val="00264E4F"/>
+    <w:pPr>
+      <w:spacing w:before="100" w:beforeAutospacing="1" w:after="100" w:afterAutospacing="1"/>
+    </w:pPr>
+    <w:rPr>
+      <w:lang w:eastAsia="en-GB" w:bidi="ar-SA"/>
+    </w:rPr>
+  </w:style>
+  <w:style w:type="character" w:customStyle="1" w:styleId="s2">
+    <w:name w:val="s2"/>
+    <w:basedOn w:val="DefaultParagraphFont"/>
+    <w:rsid w:val="00264E4F"/>
+  </w:style>
 </w:styles>
 </file>
 
